--- a/CPR/Week 1/CP4P_Introduction-Activity-Answers.docx
+++ b/CPR/Week 1/CP4P_Introduction-Activity-Answers.docx
@@ -386,11 +386,9 @@
       <w:r>
         <w:tab/>
       </w:r>
-      <w:proofErr w:type="spellStart"/>
       <w:r>
         <w:t>VScode</w:t>
       </w:r>
-      <w:proofErr w:type="spellEnd"/>
     </w:p>
     <w:p>
       <w:pPr>
@@ -505,6 +503,15 @@
       </w:pPr>
       <w:bookmarkStart w:id="3" w:name="_Hlk19134172"/>
       <w:bookmarkEnd w:id="2"/>
+      <w:r>
+        <w:rPr>
+          <w:rFonts w:ascii="Consolas" w:eastAsia="Calibri" w:hAnsi="Consolas" w:cstheme="minorHAnsi"/>
+          <w:color w:val="006400"/>
+          <w:szCs w:val="28"/>
+          <w:lang w:val="en-CA"/>
+        </w:rPr>
+        <w:t>https://github.com/ArashkKH/Seneca-Assignments/blob/main/CPR/Week%201/helloWorld.c</w:t>
+      </w:r>
     </w:p>
     <w:p>
       <w:pPr>
@@ -651,6 +658,1049 @@
           <w:lang w:eastAsia="zh-CN" w:bidi="hi-IN"/>
         </w:rPr>
         <w:t>You should edit the sample c code given( Check page 6 of CP4P_visual_studio_demo.pdf file).</w:t>
+      </w:r>
+    </w:p>
+    <w:p>
+      <w:pPr>
+        <w:shd w:val="clear" w:color="auto" w:fill="011627"/>
+        <w:spacing w:after="0" w:line="285" w:lineRule="atLeast"/>
+        <w:rPr>
+          <w:rFonts w:ascii="Consolas" w:eastAsia="Times New Roman" w:hAnsi="Consolas" w:cs="Times New Roman"/>
+          <w:color w:val="D6DEEB"/>
+          <w:sz w:val="21"/>
+          <w:szCs w:val="21"/>
+          <w:lang w:val="en-CA" w:eastAsia="en-CA"/>
+        </w:rPr>
+      </w:pPr>
+      <w:r>
+        <w:rPr>
+          <w:rFonts w:ascii="Consolas" w:eastAsia="Calibri" w:hAnsi="Consolas" w:cstheme="minorHAnsi"/>
+          <w:color w:val="006400"/>
+          <w:szCs w:val="28"/>
+          <w:lang w:val="en-CA"/>
+        </w:rPr>
+        <w:t xml:space="preserve">Paste </w:t>
+      </w:r>
+      <w:r>
+        <w:rPr>
+          <w:rFonts w:ascii="Consolas" w:eastAsia="Calibri" w:hAnsi="Consolas" w:cstheme="minorHAnsi"/>
+          <w:color w:val="006400"/>
+          <w:szCs w:val="28"/>
+          <w:lang w:val="en-CA"/>
+        </w:rPr>
+        <w:t xml:space="preserve">.c here with </w:t>
+      </w:r>
+      <w:r>
+        <w:rPr>
+          <w:rFonts w:ascii="Consolas" w:eastAsia="Calibri" w:hAnsi="Consolas" w:cstheme="minorHAnsi"/>
+          <w:color w:val="006400"/>
+          <w:szCs w:val="28"/>
+          <w:lang w:val="en-CA"/>
+        </w:rPr>
+        <w:t>Merge Formatting (M) or Keep Text Only (T)</w:t>
+      </w:r>
+      <w:r>
+        <w:rPr>
+          <w:rFonts w:ascii="Consolas" w:eastAsia="Calibri" w:hAnsi="Consolas" w:cstheme="minorHAnsi"/>
+          <w:color w:val="006400"/>
+          <w:szCs w:val="28"/>
+          <w:lang w:val="en-CA"/>
+        </w:rPr>
+        <w:br/>
+      </w:r>
+      <w:r>
+        <w:rPr>
+          <w:rFonts w:ascii="Consolas" w:eastAsia="Times New Roman" w:hAnsi="Consolas" w:cs="Times New Roman"/>
+          <w:i/>
+          <w:iCs/>
+          <w:color w:val="637777"/>
+          <w:sz w:val="21"/>
+          <w:szCs w:val="21"/>
+          <w:lang w:val="en-CA" w:eastAsia="en-CA"/>
+        </w:rPr>
+        <w:t>/* Thanks to Brian Kernighan, 'Hello World' is the traditional first C program. It became</w:t>
+      </w:r>
+    </w:p>
+    <w:p>
+      <w:pPr>
+        <w:shd w:val="clear" w:color="auto" w:fill="011627"/>
+        <w:spacing w:after="0" w:line="285" w:lineRule="atLeast"/>
+        <w:rPr>
+          <w:rFonts w:ascii="Consolas" w:eastAsia="Times New Roman" w:hAnsi="Consolas" w:cs="Times New Roman"/>
+          <w:color w:val="D6DEEB"/>
+          <w:sz w:val="21"/>
+          <w:szCs w:val="21"/>
+          <w:lang w:val="en-CA" w:eastAsia="en-CA"/>
+        </w:rPr>
+      </w:pPr>
+      <w:r>
+        <w:rPr>
+          <w:rFonts w:ascii="Consolas" w:eastAsia="Times New Roman" w:hAnsi="Consolas" w:cs="Times New Roman"/>
+          <w:i/>
+          <w:iCs/>
+          <w:color w:val="637777"/>
+          <w:sz w:val="21"/>
+          <w:szCs w:val="21"/>
+          <w:lang w:val="en-CA" w:eastAsia="en-CA"/>
+        </w:rPr>
+        <w:t>legendary with the publication of "The C Programming Language" by Kernighan and Ritchie (1978).</w:t>
+      </w:r>
+    </w:p>
+    <w:p>
+      <w:pPr>
+        <w:shd w:val="clear" w:color="auto" w:fill="011627"/>
+        <w:spacing w:after="0" w:line="285" w:lineRule="atLeast"/>
+        <w:rPr>
+          <w:rFonts w:ascii="Consolas" w:eastAsia="Times New Roman" w:hAnsi="Consolas" w:cs="Times New Roman"/>
+          <w:color w:val="D6DEEB"/>
+          <w:sz w:val="21"/>
+          <w:szCs w:val="21"/>
+          <w:lang w:val="en-CA" w:eastAsia="en-CA"/>
+        </w:rPr>
+      </w:pPr>
+      <w:r>
+        <w:rPr>
+          <w:rFonts w:ascii="Consolas" w:eastAsia="Times New Roman" w:hAnsi="Consolas" w:cs="Times New Roman"/>
+          <w:i/>
+          <w:iCs/>
+          <w:color w:val="637777"/>
+          <w:sz w:val="21"/>
+          <w:szCs w:val="21"/>
+          <w:lang w:val="en-CA" w:eastAsia="en-CA"/>
+        </w:rPr>
+        <w:t>Now, Hello World is the canonical test of any programming language. */</w:t>
+      </w:r>
+    </w:p>
+    <w:p>
+      <w:pPr>
+        <w:shd w:val="clear" w:color="auto" w:fill="011627"/>
+        <w:spacing w:after="0" w:line="285" w:lineRule="atLeast"/>
+        <w:rPr>
+          <w:rFonts w:ascii="Consolas" w:eastAsia="Times New Roman" w:hAnsi="Consolas" w:cs="Times New Roman"/>
+          <w:color w:val="D6DEEB"/>
+          <w:sz w:val="21"/>
+          <w:szCs w:val="21"/>
+          <w:lang w:val="en-CA" w:eastAsia="en-CA"/>
+        </w:rPr>
+      </w:pPr>
+    </w:p>
+    <w:p>
+      <w:pPr>
+        <w:shd w:val="clear" w:color="auto" w:fill="011627"/>
+        <w:spacing w:after="0" w:line="285" w:lineRule="atLeast"/>
+        <w:rPr>
+          <w:rFonts w:ascii="Consolas" w:eastAsia="Times New Roman" w:hAnsi="Consolas" w:cs="Times New Roman"/>
+          <w:color w:val="D6DEEB"/>
+          <w:sz w:val="21"/>
+          <w:szCs w:val="21"/>
+          <w:lang w:val="en-CA" w:eastAsia="en-CA"/>
+        </w:rPr>
+      </w:pPr>
+      <w:r>
+        <w:rPr>
+          <w:rFonts w:ascii="Consolas" w:eastAsia="Times New Roman" w:hAnsi="Consolas" w:cs="Times New Roman"/>
+          <w:i/>
+          <w:iCs/>
+          <w:color w:val="637777"/>
+          <w:sz w:val="21"/>
+          <w:szCs w:val="21"/>
+          <w:lang w:val="en-CA" w:eastAsia="en-CA"/>
+        </w:rPr>
+        <w:t>/* ---------------------- Full Name : Arash Kheirollahi --------------------- */</w:t>
+      </w:r>
+    </w:p>
+    <w:p>
+      <w:pPr>
+        <w:shd w:val="clear" w:color="auto" w:fill="011627"/>
+        <w:spacing w:after="0" w:line="285" w:lineRule="atLeast"/>
+        <w:rPr>
+          <w:rFonts w:ascii="Consolas" w:eastAsia="Times New Roman" w:hAnsi="Consolas" w:cs="Times New Roman"/>
+          <w:color w:val="D6DEEB"/>
+          <w:sz w:val="21"/>
+          <w:szCs w:val="21"/>
+          <w:lang w:val="en-CA" w:eastAsia="en-CA"/>
+        </w:rPr>
+      </w:pPr>
+      <w:r>
+        <w:rPr>
+          <w:rFonts w:ascii="Consolas" w:eastAsia="Times New Roman" w:hAnsi="Consolas" w:cs="Times New Roman"/>
+          <w:i/>
+          <w:iCs/>
+          <w:color w:val="637777"/>
+          <w:sz w:val="21"/>
+          <w:szCs w:val="21"/>
+          <w:lang w:val="en-CA" w:eastAsia="en-CA"/>
+        </w:rPr>
+        <w:t>/* ------------------------- Student ID# : 146731245 ------------------------ */</w:t>
+      </w:r>
+    </w:p>
+    <w:p>
+      <w:pPr>
+        <w:shd w:val="clear" w:color="auto" w:fill="011627"/>
+        <w:spacing w:after="0" w:line="285" w:lineRule="atLeast"/>
+        <w:rPr>
+          <w:rFonts w:ascii="Consolas" w:eastAsia="Times New Roman" w:hAnsi="Consolas" w:cs="Times New Roman"/>
+          <w:color w:val="D6DEEB"/>
+          <w:sz w:val="21"/>
+          <w:szCs w:val="21"/>
+          <w:lang w:val="en-CA" w:eastAsia="en-CA"/>
+        </w:rPr>
+      </w:pPr>
+      <w:r>
+        <w:rPr>
+          <w:rFonts w:ascii="Consolas" w:eastAsia="Times New Roman" w:hAnsi="Consolas" w:cs="Times New Roman"/>
+          <w:i/>
+          <w:iCs/>
+          <w:color w:val="637777"/>
+          <w:sz w:val="21"/>
+          <w:szCs w:val="21"/>
+          <w:lang w:val="en-CA" w:eastAsia="en-CA"/>
+        </w:rPr>
+        <w:t>/* ---------------- UserID / Email : akheirollahi@myseneca.ca --------------- */</w:t>
+      </w:r>
+    </w:p>
+    <w:p>
+      <w:pPr>
+        <w:shd w:val="clear" w:color="auto" w:fill="011627"/>
+        <w:spacing w:after="0" w:line="285" w:lineRule="atLeast"/>
+        <w:rPr>
+          <w:rFonts w:ascii="Consolas" w:eastAsia="Times New Roman" w:hAnsi="Consolas" w:cs="Times New Roman"/>
+          <w:color w:val="D6DEEB"/>
+          <w:sz w:val="21"/>
+          <w:szCs w:val="21"/>
+          <w:lang w:val="en-CA" w:eastAsia="en-CA"/>
+        </w:rPr>
+      </w:pPr>
+    </w:p>
+    <w:p>
+      <w:pPr>
+        <w:shd w:val="clear" w:color="auto" w:fill="011627"/>
+        <w:spacing w:after="0" w:line="285" w:lineRule="atLeast"/>
+        <w:rPr>
+          <w:rFonts w:ascii="Consolas" w:eastAsia="Times New Roman" w:hAnsi="Consolas" w:cs="Times New Roman"/>
+          <w:color w:val="D6DEEB"/>
+          <w:sz w:val="21"/>
+          <w:szCs w:val="21"/>
+          <w:lang w:val="en-CA" w:eastAsia="en-CA"/>
+        </w:rPr>
+      </w:pPr>
+      <w:r>
+        <w:rPr>
+          <w:rFonts w:ascii="Consolas" w:eastAsia="Times New Roman" w:hAnsi="Consolas" w:cs="Times New Roman"/>
+          <w:color w:val="C792EA"/>
+          <w:sz w:val="21"/>
+          <w:szCs w:val="21"/>
+          <w:lang w:val="en-CA" w:eastAsia="en-CA"/>
+        </w:rPr>
+        <w:t>#</w:t>
+      </w:r>
+      <w:r>
+        <w:rPr>
+          <w:rFonts w:ascii="Consolas" w:eastAsia="Times New Roman" w:hAnsi="Consolas" w:cs="Times New Roman"/>
+          <w:i/>
+          <w:iCs/>
+          <w:color w:val="C792EA"/>
+          <w:sz w:val="21"/>
+          <w:szCs w:val="21"/>
+          <w:lang w:val="en-CA" w:eastAsia="en-CA"/>
+        </w:rPr>
+        <w:t>include</w:t>
+      </w:r>
+      <w:r>
+        <w:rPr>
+          <w:rFonts w:ascii="Consolas" w:eastAsia="Times New Roman" w:hAnsi="Consolas" w:cs="Times New Roman"/>
+          <w:color w:val="D6DEEB"/>
+          <w:sz w:val="21"/>
+          <w:szCs w:val="21"/>
+          <w:lang w:val="en-CA" w:eastAsia="en-CA"/>
+        </w:rPr>
+        <w:t xml:space="preserve"> </w:t>
+      </w:r>
+      <w:r>
+        <w:rPr>
+          <w:rFonts w:ascii="Consolas" w:eastAsia="Times New Roman" w:hAnsi="Consolas" w:cs="Times New Roman"/>
+          <w:color w:val="D9F5DD"/>
+          <w:sz w:val="21"/>
+          <w:szCs w:val="21"/>
+          <w:lang w:val="en-CA" w:eastAsia="en-CA"/>
+        </w:rPr>
+        <w:t>&lt;</w:t>
+      </w:r>
+      <w:r>
+        <w:rPr>
+          <w:rFonts w:ascii="Consolas" w:eastAsia="Times New Roman" w:hAnsi="Consolas" w:cs="Times New Roman"/>
+          <w:color w:val="ECC48D"/>
+          <w:sz w:val="21"/>
+          <w:szCs w:val="21"/>
+          <w:lang w:val="en-CA" w:eastAsia="en-CA"/>
+        </w:rPr>
+        <w:t>stdio.h</w:t>
+      </w:r>
+      <w:r>
+        <w:rPr>
+          <w:rFonts w:ascii="Consolas" w:eastAsia="Times New Roman" w:hAnsi="Consolas" w:cs="Times New Roman"/>
+          <w:color w:val="D9F5DD"/>
+          <w:sz w:val="21"/>
+          <w:szCs w:val="21"/>
+          <w:lang w:val="en-CA" w:eastAsia="en-CA"/>
+        </w:rPr>
+        <w:t>&gt;</w:t>
+      </w:r>
+      <w:r>
+        <w:rPr>
+          <w:rFonts w:ascii="Consolas" w:eastAsia="Times New Roman" w:hAnsi="Consolas" w:cs="Times New Roman"/>
+          <w:color w:val="D6DEEB"/>
+          <w:sz w:val="21"/>
+          <w:szCs w:val="21"/>
+          <w:lang w:val="en-CA" w:eastAsia="en-CA"/>
+        </w:rPr>
+        <w:t xml:space="preserve"> </w:t>
+      </w:r>
+      <w:r>
+        <w:rPr>
+          <w:rFonts w:ascii="Consolas" w:eastAsia="Times New Roman" w:hAnsi="Consolas" w:cs="Times New Roman"/>
+          <w:i/>
+          <w:iCs/>
+          <w:color w:val="637777"/>
+          <w:sz w:val="21"/>
+          <w:szCs w:val="21"/>
+          <w:lang w:val="en-CA" w:eastAsia="en-CA"/>
+        </w:rPr>
+        <w:t>// C language module providing Input/Output facilities</w:t>
+      </w:r>
+    </w:p>
+    <w:p>
+      <w:pPr>
+        <w:shd w:val="clear" w:color="auto" w:fill="011627"/>
+        <w:spacing w:after="0" w:line="285" w:lineRule="atLeast"/>
+        <w:rPr>
+          <w:rFonts w:ascii="Consolas" w:eastAsia="Times New Roman" w:hAnsi="Consolas" w:cs="Times New Roman"/>
+          <w:color w:val="D6DEEB"/>
+          <w:sz w:val="21"/>
+          <w:szCs w:val="21"/>
+          <w:lang w:val="en-CA" w:eastAsia="en-CA"/>
+        </w:rPr>
+      </w:pPr>
+    </w:p>
+    <w:p>
+      <w:pPr>
+        <w:shd w:val="clear" w:color="auto" w:fill="011627"/>
+        <w:spacing w:after="0" w:line="285" w:lineRule="atLeast"/>
+        <w:rPr>
+          <w:rFonts w:ascii="Consolas" w:eastAsia="Times New Roman" w:hAnsi="Consolas" w:cs="Times New Roman"/>
+          <w:color w:val="D6DEEB"/>
+          <w:sz w:val="21"/>
+          <w:szCs w:val="21"/>
+          <w:lang w:val="en-CA" w:eastAsia="en-CA"/>
+        </w:rPr>
+      </w:pPr>
+      <w:r>
+        <w:rPr>
+          <w:rFonts w:ascii="Consolas" w:eastAsia="Times New Roman" w:hAnsi="Consolas" w:cs="Times New Roman"/>
+          <w:color w:val="C792EA"/>
+          <w:sz w:val="21"/>
+          <w:szCs w:val="21"/>
+          <w:lang w:val="en-CA" w:eastAsia="en-CA"/>
+        </w:rPr>
+        <w:t>int</w:t>
+      </w:r>
+      <w:r>
+        <w:rPr>
+          <w:rFonts w:ascii="Consolas" w:eastAsia="Times New Roman" w:hAnsi="Consolas" w:cs="Times New Roman"/>
+          <w:color w:val="D6DEEB"/>
+          <w:sz w:val="21"/>
+          <w:szCs w:val="21"/>
+          <w:lang w:val="en-CA" w:eastAsia="en-CA"/>
+        </w:rPr>
+        <w:t xml:space="preserve"> </w:t>
+      </w:r>
+      <w:r>
+        <w:rPr>
+          <w:rFonts w:ascii="Consolas" w:eastAsia="Times New Roman" w:hAnsi="Consolas" w:cs="Times New Roman"/>
+          <w:i/>
+          <w:iCs/>
+          <w:color w:val="82AAFF"/>
+          <w:sz w:val="21"/>
+          <w:szCs w:val="21"/>
+          <w:lang w:val="en-CA" w:eastAsia="en-CA"/>
+        </w:rPr>
+        <w:t>main</w:t>
+      </w:r>
+      <w:r>
+        <w:rPr>
+          <w:rFonts w:ascii="Consolas" w:eastAsia="Times New Roman" w:hAnsi="Consolas" w:cs="Times New Roman"/>
+          <w:color w:val="D6DEEB"/>
+          <w:sz w:val="21"/>
+          <w:szCs w:val="21"/>
+          <w:lang w:val="en-CA" w:eastAsia="en-CA"/>
+        </w:rPr>
+        <w:t>(</w:t>
+      </w:r>
+      <w:r>
+        <w:rPr>
+          <w:rFonts w:ascii="Consolas" w:eastAsia="Times New Roman" w:hAnsi="Consolas" w:cs="Times New Roman"/>
+          <w:color w:val="C792EA"/>
+          <w:sz w:val="21"/>
+          <w:szCs w:val="21"/>
+          <w:lang w:val="en-CA" w:eastAsia="en-CA"/>
+        </w:rPr>
+        <w:t>void</w:t>
+      </w:r>
+      <w:r>
+        <w:rPr>
+          <w:rFonts w:ascii="Consolas" w:eastAsia="Times New Roman" w:hAnsi="Consolas" w:cs="Times New Roman"/>
+          <w:color w:val="D6DEEB"/>
+          <w:sz w:val="21"/>
+          <w:szCs w:val="21"/>
+          <w:lang w:val="en-CA" w:eastAsia="en-CA"/>
+        </w:rPr>
+        <w:t>)</w:t>
+      </w:r>
+      <w:r>
+        <w:rPr>
+          <w:rFonts w:ascii="Consolas" w:eastAsia="Times New Roman" w:hAnsi="Consolas" w:cs="Times New Roman"/>
+          <w:i/>
+          <w:iCs/>
+          <w:color w:val="637777"/>
+          <w:sz w:val="21"/>
+          <w:szCs w:val="21"/>
+          <w:lang w:val="en-CA" w:eastAsia="en-CA"/>
+        </w:rPr>
+        <w:t xml:space="preserve"> // main() is automatically called to start a C program</w:t>
+      </w:r>
+    </w:p>
+    <w:p>
+      <w:pPr>
+        <w:shd w:val="clear" w:color="auto" w:fill="011627"/>
+        <w:spacing w:after="0" w:line="285" w:lineRule="atLeast"/>
+        <w:rPr>
+          <w:rFonts w:ascii="Consolas" w:eastAsia="Times New Roman" w:hAnsi="Consolas" w:cs="Times New Roman"/>
+          <w:color w:val="D6DEEB"/>
+          <w:sz w:val="21"/>
+          <w:szCs w:val="21"/>
+          <w:lang w:val="en-CA" w:eastAsia="en-CA"/>
+        </w:rPr>
+      </w:pPr>
+      <w:r>
+        <w:rPr>
+          <w:rFonts w:ascii="Consolas" w:eastAsia="Times New Roman" w:hAnsi="Consolas" w:cs="Times New Roman"/>
+          <w:color w:val="D6DEEB"/>
+          <w:sz w:val="21"/>
+          <w:szCs w:val="21"/>
+          <w:lang w:val="en-CA" w:eastAsia="en-CA"/>
+        </w:rPr>
+        <w:t>{</w:t>
+      </w:r>
+    </w:p>
+    <w:p>
+      <w:pPr>
+        <w:shd w:val="clear" w:color="auto" w:fill="011627"/>
+        <w:spacing w:after="0" w:line="285" w:lineRule="atLeast"/>
+        <w:rPr>
+          <w:rFonts w:ascii="Consolas" w:eastAsia="Times New Roman" w:hAnsi="Consolas" w:cs="Times New Roman"/>
+          <w:color w:val="D6DEEB"/>
+          <w:sz w:val="21"/>
+          <w:szCs w:val="21"/>
+          <w:lang w:val="en-CA" w:eastAsia="en-CA"/>
+        </w:rPr>
+      </w:pPr>
+      <w:r>
+        <w:rPr>
+          <w:rFonts w:ascii="Consolas" w:eastAsia="Times New Roman" w:hAnsi="Consolas" w:cs="Times New Roman"/>
+          <w:color w:val="D6DEEB"/>
+          <w:sz w:val="21"/>
+          <w:szCs w:val="21"/>
+          <w:lang w:val="en-CA" w:eastAsia="en-CA"/>
+        </w:rPr>
+        <w:t xml:space="preserve">    </w:t>
+      </w:r>
+      <w:r>
+        <w:rPr>
+          <w:rFonts w:ascii="Consolas" w:eastAsia="Times New Roman" w:hAnsi="Consolas" w:cs="Times New Roman"/>
+          <w:i/>
+          <w:iCs/>
+          <w:color w:val="82AAFF"/>
+          <w:sz w:val="21"/>
+          <w:szCs w:val="21"/>
+          <w:lang w:val="en-CA" w:eastAsia="en-CA"/>
+        </w:rPr>
+        <w:t>printf</w:t>
+      </w:r>
+      <w:r>
+        <w:rPr>
+          <w:rFonts w:ascii="Consolas" w:eastAsia="Times New Roman" w:hAnsi="Consolas" w:cs="Times New Roman"/>
+          <w:color w:val="82AAFF"/>
+          <w:sz w:val="21"/>
+          <w:szCs w:val="21"/>
+          <w:lang w:val="en-CA" w:eastAsia="en-CA"/>
+        </w:rPr>
+        <w:t>(</w:t>
+      </w:r>
+      <w:r>
+        <w:rPr>
+          <w:rFonts w:ascii="Consolas" w:eastAsia="Times New Roman" w:hAnsi="Consolas" w:cs="Times New Roman"/>
+          <w:color w:val="D9F5DD"/>
+          <w:sz w:val="21"/>
+          <w:szCs w:val="21"/>
+          <w:lang w:val="en-CA" w:eastAsia="en-CA"/>
+        </w:rPr>
+        <w:t>"</w:t>
+      </w:r>
+      <w:r>
+        <w:rPr>
+          <w:rFonts w:ascii="Consolas" w:eastAsia="Times New Roman" w:hAnsi="Consolas" w:cs="Times New Roman"/>
+          <w:color w:val="ECC48D"/>
+          <w:sz w:val="21"/>
+          <w:szCs w:val="21"/>
+          <w:lang w:val="en-CA" w:eastAsia="en-CA"/>
+        </w:rPr>
+        <w:t>Hello, World!</w:t>
+      </w:r>
+      <w:r>
+        <w:rPr>
+          <w:rFonts w:ascii="Consolas" w:eastAsia="Times New Roman" w:hAnsi="Consolas" w:cs="Times New Roman"/>
+          <w:color w:val="F78C6C"/>
+          <w:sz w:val="21"/>
+          <w:szCs w:val="21"/>
+          <w:lang w:val="en-CA" w:eastAsia="en-CA"/>
+        </w:rPr>
+        <w:t>\n</w:t>
+      </w:r>
+      <w:r>
+        <w:rPr>
+          <w:rFonts w:ascii="Consolas" w:eastAsia="Times New Roman" w:hAnsi="Consolas" w:cs="Times New Roman"/>
+          <w:color w:val="D9F5DD"/>
+          <w:sz w:val="21"/>
+          <w:szCs w:val="21"/>
+          <w:lang w:val="en-CA" w:eastAsia="en-CA"/>
+        </w:rPr>
+        <w:t>"</w:t>
+      </w:r>
+      <w:r>
+        <w:rPr>
+          <w:rFonts w:ascii="Consolas" w:eastAsia="Times New Roman" w:hAnsi="Consolas" w:cs="Times New Roman"/>
+          <w:color w:val="82AAFF"/>
+          <w:sz w:val="21"/>
+          <w:szCs w:val="21"/>
+          <w:lang w:val="en-CA" w:eastAsia="en-CA"/>
+        </w:rPr>
+        <w:t>)</w:t>
+      </w:r>
+      <w:r>
+        <w:rPr>
+          <w:rFonts w:ascii="Consolas" w:eastAsia="Times New Roman" w:hAnsi="Consolas" w:cs="Times New Roman"/>
+          <w:color w:val="D6DEEB"/>
+          <w:sz w:val="21"/>
+          <w:szCs w:val="21"/>
+          <w:lang w:val="en-CA" w:eastAsia="en-CA"/>
+        </w:rPr>
+        <w:t>;</w:t>
+      </w:r>
+    </w:p>
+    <w:p>
+      <w:pPr>
+        <w:shd w:val="clear" w:color="auto" w:fill="011627"/>
+        <w:spacing w:after="0" w:line="285" w:lineRule="atLeast"/>
+        <w:rPr>
+          <w:rFonts w:ascii="Consolas" w:eastAsia="Times New Roman" w:hAnsi="Consolas" w:cs="Times New Roman"/>
+          <w:color w:val="D6DEEB"/>
+          <w:sz w:val="21"/>
+          <w:szCs w:val="21"/>
+          <w:lang w:val="en-CA" w:eastAsia="en-CA"/>
+        </w:rPr>
+      </w:pPr>
+      <w:r>
+        <w:rPr>
+          <w:rFonts w:ascii="Consolas" w:eastAsia="Times New Roman" w:hAnsi="Consolas" w:cs="Times New Roman"/>
+          <w:color w:val="D6DEEB"/>
+          <w:sz w:val="21"/>
+          <w:szCs w:val="21"/>
+          <w:lang w:val="en-CA" w:eastAsia="en-CA"/>
+        </w:rPr>
+        <w:t xml:space="preserve">    </w:t>
+      </w:r>
+      <w:r>
+        <w:rPr>
+          <w:rFonts w:ascii="Consolas" w:eastAsia="Times New Roman" w:hAnsi="Consolas" w:cs="Times New Roman"/>
+          <w:i/>
+          <w:iCs/>
+          <w:color w:val="82AAFF"/>
+          <w:sz w:val="21"/>
+          <w:szCs w:val="21"/>
+          <w:lang w:val="en-CA" w:eastAsia="en-CA"/>
+        </w:rPr>
+        <w:t>printf</w:t>
+      </w:r>
+      <w:r>
+        <w:rPr>
+          <w:rFonts w:ascii="Consolas" w:eastAsia="Times New Roman" w:hAnsi="Consolas" w:cs="Times New Roman"/>
+          <w:color w:val="82AAFF"/>
+          <w:sz w:val="21"/>
+          <w:szCs w:val="21"/>
+          <w:lang w:val="en-CA" w:eastAsia="en-CA"/>
+        </w:rPr>
+        <w:t>(</w:t>
+      </w:r>
+      <w:r>
+        <w:rPr>
+          <w:rFonts w:ascii="Consolas" w:eastAsia="Times New Roman" w:hAnsi="Consolas" w:cs="Times New Roman"/>
+          <w:color w:val="D9F5DD"/>
+          <w:sz w:val="21"/>
+          <w:szCs w:val="21"/>
+          <w:lang w:val="en-CA" w:eastAsia="en-CA"/>
+        </w:rPr>
+        <w:t>"</w:t>
+      </w:r>
+      <w:r>
+        <w:rPr>
+          <w:rFonts w:ascii="Consolas" w:eastAsia="Times New Roman" w:hAnsi="Consolas" w:cs="Times New Roman"/>
+          <w:color w:val="F78C6C"/>
+          <w:sz w:val="21"/>
+          <w:szCs w:val="21"/>
+          <w:lang w:val="en-CA" w:eastAsia="en-CA"/>
+        </w:rPr>
+        <w:t>\n</w:t>
+      </w:r>
+      <w:r>
+        <w:rPr>
+          <w:rFonts w:ascii="Consolas" w:eastAsia="Times New Roman" w:hAnsi="Consolas" w:cs="Times New Roman"/>
+          <w:color w:val="ECC48D"/>
+          <w:sz w:val="21"/>
+          <w:szCs w:val="21"/>
+          <w:lang w:val="en-CA" w:eastAsia="en-CA"/>
+        </w:rPr>
+        <w:t>My name is: Arash Kheirollahi</w:t>
+      </w:r>
+      <w:r>
+        <w:rPr>
+          <w:rFonts w:ascii="Consolas" w:eastAsia="Times New Roman" w:hAnsi="Consolas" w:cs="Times New Roman"/>
+          <w:color w:val="F78C6C"/>
+          <w:sz w:val="21"/>
+          <w:szCs w:val="21"/>
+          <w:lang w:val="en-CA" w:eastAsia="en-CA"/>
+        </w:rPr>
+        <w:t>\n</w:t>
+      </w:r>
+      <w:r>
+        <w:rPr>
+          <w:rFonts w:ascii="Consolas" w:eastAsia="Times New Roman" w:hAnsi="Consolas" w:cs="Times New Roman"/>
+          <w:color w:val="D9F5DD"/>
+          <w:sz w:val="21"/>
+          <w:szCs w:val="21"/>
+          <w:lang w:val="en-CA" w:eastAsia="en-CA"/>
+        </w:rPr>
+        <w:t>"</w:t>
+      </w:r>
+      <w:r>
+        <w:rPr>
+          <w:rFonts w:ascii="Consolas" w:eastAsia="Times New Roman" w:hAnsi="Consolas" w:cs="Times New Roman"/>
+          <w:color w:val="82AAFF"/>
+          <w:sz w:val="21"/>
+          <w:szCs w:val="21"/>
+          <w:lang w:val="en-CA" w:eastAsia="en-CA"/>
+        </w:rPr>
+        <w:t>)</w:t>
+      </w:r>
+      <w:r>
+        <w:rPr>
+          <w:rFonts w:ascii="Consolas" w:eastAsia="Times New Roman" w:hAnsi="Consolas" w:cs="Times New Roman"/>
+          <w:color w:val="D6DEEB"/>
+          <w:sz w:val="21"/>
+          <w:szCs w:val="21"/>
+          <w:lang w:val="en-CA" w:eastAsia="en-CA"/>
+        </w:rPr>
+        <w:t>;</w:t>
+      </w:r>
+    </w:p>
+    <w:p>
+      <w:pPr>
+        <w:shd w:val="clear" w:color="auto" w:fill="011627"/>
+        <w:spacing w:after="0" w:line="285" w:lineRule="atLeast"/>
+        <w:rPr>
+          <w:rFonts w:ascii="Consolas" w:eastAsia="Times New Roman" w:hAnsi="Consolas" w:cs="Times New Roman"/>
+          <w:color w:val="D6DEEB"/>
+          <w:sz w:val="21"/>
+          <w:szCs w:val="21"/>
+          <w:lang w:val="en-CA" w:eastAsia="en-CA"/>
+        </w:rPr>
+      </w:pPr>
+      <w:r>
+        <w:rPr>
+          <w:rFonts w:ascii="Consolas" w:eastAsia="Times New Roman" w:hAnsi="Consolas" w:cs="Times New Roman"/>
+          <w:color w:val="D6DEEB"/>
+          <w:sz w:val="21"/>
+          <w:szCs w:val="21"/>
+          <w:lang w:val="en-CA" w:eastAsia="en-CA"/>
+        </w:rPr>
+        <w:t xml:space="preserve">    </w:t>
+      </w:r>
+      <w:r>
+        <w:rPr>
+          <w:rFonts w:ascii="Consolas" w:eastAsia="Times New Roman" w:hAnsi="Consolas" w:cs="Times New Roman"/>
+          <w:i/>
+          <w:iCs/>
+          <w:color w:val="82AAFF"/>
+          <w:sz w:val="21"/>
+          <w:szCs w:val="21"/>
+          <w:lang w:val="en-CA" w:eastAsia="en-CA"/>
+        </w:rPr>
+        <w:t>printf</w:t>
+      </w:r>
+      <w:r>
+        <w:rPr>
+          <w:rFonts w:ascii="Consolas" w:eastAsia="Times New Roman" w:hAnsi="Consolas" w:cs="Times New Roman"/>
+          <w:color w:val="82AAFF"/>
+          <w:sz w:val="21"/>
+          <w:szCs w:val="21"/>
+          <w:lang w:val="en-CA" w:eastAsia="en-CA"/>
+        </w:rPr>
+        <w:t>(</w:t>
+      </w:r>
+      <w:r>
+        <w:rPr>
+          <w:rFonts w:ascii="Consolas" w:eastAsia="Times New Roman" w:hAnsi="Consolas" w:cs="Times New Roman"/>
+          <w:color w:val="D9F5DD"/>
+          <w:sz w:val="21"/>
+          <w:szCs w:val="21"/>
+          <w:lang w:val="en-CA" w:eastAsia="en-CA"/>
+        </w:rPr>
+        <w:t>"</w:t>
+      </w:r>
+      <w:r>
+        <w:rPr>
+          <w:rFonts w:ascii="Consolas" w:eastAsia="Times New Roman" w:hAnsi="Consolas" w:cs="Times New Roman"/>
+          <w:color w:val="F78C6C"/>
+          <w:sz w:val="21"/>
+          <w:szCs w:val="21"/>
+          <w:lang w:val="en-CA" w:eastAsia="en-CA"/>
+        </w:rPr>
+        <w:t>\n</w:t>
+      </w:r>
+      <w:r>
+        <w:rPr>
+          <w:rFonts w:ascii="Consolas" w:eastAsia="Times New Roman" w:hAnsi="Consolas" w:cs="Times New Roman"/>
+          <w:color w:val="ECC48D"/>
+          <w:sz w:val="21"/>
+          <w:szCs w:val="21"/>
+          <w:lang w:val="en-CA" w:eastAsia="en-CA"/>
+        </w:rPr>
+        <w:t>My Student ID is: 146731245</w:t>
+      </w:r>
+      <w:r>
+        <w:rPr>
+          <w:rFonts w:ascii="Consolas" w:eastAsia="Times New Roman" w:hAnsi="Consolas" w:cs="Times New Roman"/>
+          <w:color w:val="F78C6C"/>
+          <w:sz w:val="21"/>
+          <w:szCs w:val="21"/>
+          <w:lang w:val="en-CA" w:eastAsia="en-CA"/>
+        </w:rPr>
+        <w:t>\n</w:t>
+      </w:r>
+      <w:r>
+        <w:rPr>
+          <w:rFonts w:ascii="Consolas" w:eastAsia="Times New Roman" w:hAnsi="Consolas" w:cs="Times New Roman"/>
+          <w:color w:val="D9F5DD"/>
+          <w:sz w:val="21"/>
+          <w:szCs w:val="21"/>
+          <w:lang w:val="en-CA" w:eastAsia="en-CA"/>
+        </w:rPr>
+        <w:t>"</w:t>
+      </w:r>
+      <w:r>
+        <w:rPr>
+          <w:rFonts w:ascii="Consolas" w:eastAsia="Times New Roman" w:hAnsi="Consolas" w:cs="Times New Roman"/>
+          <w:color w:val="82AAFF"/>
+          <w:sz w:val="21"/>
+          <w:szCs w:val="21"/>
+          <w:lang w:val="en-CA" w:eastAsia="en-CA"/>
+        </w:rPr>
+        <w:t>)</w:t>
+      </w:r>
+      <w:r>
+        <w:rPr>
+          <w:rFonts w:ascii="Consolas" w:eastAsia="Times New Roman" w:hAnsi="Consolas" w:cs="Times New Roman"/>
+          <w:color w:val="D6DEEB"/>
+          <w:sz w:val="21"/>
+          <w:szCs w:val="21"/>
+          <w:lang w:val="en-CA" w:eastAsia="en-CA"/>
+        </w:rPr>
+        <w:t>;</w:t>
+      </w:r>
+    </w:p>
+    <w:p>
+      <w:pPr>
+        <w:shd w:val="clear" w:color="auto" w:fill="011627"/>
+        <w:spacing w:after="0" w:line="285" w:lineRule="atLeast"/>
+        <w:rPr>
+          <w:rFonts w:ascii="Consolas" w:eastAsia="Times New Roman" w:hAnsi="Consolas" w:cs="Times New Roman"/>
+          <w:color w:val="D6DEEB"/>
+          <w:sz w:val="21"/>
+          <w:szCs w:val="21"/>
+          <w:lang w:val="en-CA" w:eastAsia="en-CA"/>
+        </w:rPr>
+      </w:pPr>
+      <w:r>
+        <w:rPr>
+          <w:rFonts w:ascii="Consolas" w:eastAsia="Times New Roman" w:hAnsi="Consolas" w:cs="Times New Roman"/>
+          <w:color w:val="D6DEEB"/>
+          <w:sz w:val="21"/>
+          <w:szCs w:val="21"/>
+          <w:lang w:val="en-CA" w:eastAsia="en-CA"/>
+        </w:rPr>
+        <w:t xml:space="preserve">    </w:t>
+      </w:r>
+      <w:r>
+        <w:rPr>
+          <w:rFonts w:ascii="Consolas" w:eastAsia="Times New Roman" w:hAnsi="Consolas" w:cs="Times New Roman"/>
+          <w:i/>
+          <w:iCs/>
+          <w:color w:val="82AAFF"/>
+          <w:sz w:val="21"/>
+          <w:szCs w:val="21"/>
+          <w:lang w:val="en-CA" w:eastAsia="en-CA"/>
+        </w:rPr>
+        <w:t>printf</w:t>
+      </w:r>
+      <w:r>
+        <w:rPr>
+          <w:rFonts w:ascii="Consolas" w:eastAsia="Times New Roman" w:hAnsi="Consolas" w:cs="Times New Roman"/>
+          <w:color w:val="82AAFF"/>
+          <w:sz w:val="21"/>
+          <w:szCs w:val="21"/>
+          <w:lang w:val="en-CA" w:eastAsia="en-CA"/>
+        </w:rPr>
+        <w:t>(</w:t>
+      </w:r>
+      <w:r>
+        <w:rPr>
+          <w:rFonts w:ascii="Consolas" w:eastAsia="Times New Roman" w:hAnsi="Consolas" w:cs="Times New Roman"/>
+          <w:color w:val="D9F5DD"/>
+          <w:sz w:val="21"/>
+          <w:szCs w:val="21"/>
+          <w:lang w:val="en-CA" w:eastAsia="en-CA"/>
+        </w:rPr>
+        <w:t>"</w:t>
+      </w:r>
+      <w:r>
+        <w:rPr>
+          <w:rFonts w:ascii="Consolas" w:eastAsia="Times New Roman" w:hAnsi="Consolas" w:cs="Times New Roman"/>
+          <w:color w:val="F78C6C"/>
+          <w:sz w:val="21"/>
+          <w:szCs w:val="21"/>
+          <w:lang w:val="en-CA" w:eastAsia="en-CA"/>
+        </w:rPr>
+        <w:t>\n</w:t>
+      </w:r>
+      <w:r>
+        <w:rPr>
+          <w:rFonts w:ascii="Consolas" w:eastAsia="Times New Roman" w:hAnsi="Consolas" w:cs="Times New Roman"/>
+          <w:color w:val="ECC48D"/>
+          <w:sz w:val="21"/>
+          <w:szCs w:val="21"/>
+          <w:lang w:val="en-CA" w:eastAsia="en-CA"/>
+        </w:rPr>
+        <w:t>My Email is: akheirollahi@myseneca.ca</w:t>
+      </w:r>
+      <w:r>
+        <w:rPr>
+          <w:rFonts w:ascii="Consolas" w:eastAsia="Times New Roman" w:hAnsi="Consolas" w:cs="Times New Roman"/>
+          <w:color w:val="F78C6C"/>
+          <w:sz w:val="21"/>
+          <w:szCs w:val="21"/>
+          <w:lang w:val="en-CA" w:eastAsia="en-CA"/>
+        </w:rPr>
+        <w:t>\n</w:t>
+      </w:r>
+      <w:r>
+        <w:rPr>
+          <w:rFonts w:ascii="Consolas" w:eastAsia="Times New Roman" w:hAnsi="Consolas" w:cs="Times New Roman"/>
+          <w:color w:val="D9F5DD"/>
+          <w:sz w:val="21"/>
+          <w:szCs w:val="21"/>
+          <w:lang w:val="en-CA" w:eastAsia="en-CA"/>
+        </w:rPr>
+        <w:t>"</w:t>
+      </w:r>
+      <w:r>
+        <w:rPr>
+          <w:rFonts w:ascii="Consolas" w:eastAsia="Times New Roman" w:hAnsi="Consolas" w:cs="Times New Roman"/>
+          <w:color w:val="82AAFF"/>
+          <w:sz w:val="21"/>
+          <w:szCs w:val="21"/>
+          <w:lang w:val="en-CA" w:eastAsia="en-CA"/>
+        </w:rPr>
+        <w:t>)</w:t>
+      </w:r>
+      <w:r>
+        <w:rPr>
+          <w:rFonts w:ascii="Consolas" w:eastAsia="Times New Roman" w:hAnsi="Consolas" w:cs="Times New Roman"/>
+          <w:color w:val="D6DEEB"/>
+          <w:sz w:val="21"/>
+          <w:szCs w:val="21"/>
+          <w:lang w:val="en-CA" w:eastAsia="en-CA"/>
+        </w:rPr>
+        <w:t>;</w:t>
+      </w:r>
+    </w:p>
+    <w:p>
+      <w:pPr>
+        <w:shd w:val="clear" w:color="auto" w:fill="011627"/>
+        <w:spacing w:after="0" w:line="285" w:lineRule="atLeast"/>
+        <w:rPr>
+          <w:rFonts w:ascii="Consolas" w:eastAsia="Times New Roman" w:hAnsi="Consolas" w:cs="Times New Roman"/>
+          <w:color w:val="D6DEEB"/>
+          <w:sz w:val="21"/>
+          <w:szCs w:val="21"/>
+          <w:lang w:val="en-CA" w:eastAsia="en-CA"/>
+        </w:rPr>
+      </w:pPr>
+      <w:r>
+        <w:rPr>
+          <w:rFonts w:ascii="Consolas" w:eastAsia="Times New Roman" w:hAnsi="Consolas" w:cs="Times New Roman"/>
+          <w:color w:val="D6DEEB"/>
+          <w:sz w:val="21"/>
+          <w:szCs w:val="21"/>
+          <w:lang w:val="en-CA" w:eastAsia="en-CA"/>
+        </w:rPr>
+        <w:t xml:space="preserve">    </w:t>
+      </w:r>
+      <w:r>
+        <w:rPr>
+          <w:rFonts w:ascii="Consolas" w:eastAsia="Times New Roman" w:hAnsi="Consolas" w:cs="Times New Roman"/>
+          <w:i/>
+          <w:iCs/>
+          <w:color w:val="637777"/>
+          <w:sz w:val="21"/>
+          <w:szCs w:val="21"/>
+          <w:lang w:val="en-CA" w:eastAsia="en-CA"/>
+        </w:rPr>
+        <w:t>// Why I came to Seneca ...</w:t>
+      </w:r>
+    </w:p>
+    <w:p>
+      <w:pPr>
+        <w:shd w:val="clear" w:color="auto" w:fill="011627"/>
+        <w:spacing w:after="0" w:line="285" w:lineRule="atLeast"/>
+        <w:rPr>
+          <w:rFonts w:ascii="Consolas" w:eastAsia="Times New Roman" w:hAnsi="Consolas" w:cs="Times New Roman"/>
+          <w:color w:val="D6DEEB"/>
+          <w:sz w:val="21"/>
+          <w:szCs w:val="21"/>
+          <w:lang w:val="en-CA" w:eastAsia="en-CA"/>
+        </w:rPr>
+      </w:pPr>
+      <w:r>
+        <w:rPr>
+          <w:rFonts w:ascii="Consolas" w:eastAsia="Times New Roman" w:hAnsi="Consolas" w:cs="Times New Roman"/>
+          <w:i/>
+          <w:iCs/>
+          <w:color w:val="637777"/>
+          <w:sz w:val="21"/>
+          <w:szCs w:val="21"/>
+          <w:lang w:val="en-CA" w:eastAsia="en-CA"/>
+        </w:rPr>
+        <w:lastRenderedPageBreak/>
+        <w:t>    /* insert printf statements here using code completion */</w:t>
+      </w:r>
+    </w:p>
+    <w:p>
+      <w:pPr>
+        <w:shd w:val="clear" w:color="auto" w:fill="011627"/>
+        <w:spacing w:after="0" w:line="285" w:lineRule="atLeast"/>
+        <w:rPr>
+          <w:rFonts w:ascii="Consolas" w:eastAsia="Times New Roman" w:hAnsi="Consolas" w:cs="Times New Roman"/>
+          <w:color w:val="D6DEEB"/>
+          <w:sz w:val="21"/>
+          <w:szCs w:val="21"/>
+          <w:lang w:val="en-CA" w:eastAsia="en-CA"/>
+        </w:rPr>
+      </w:pPr>
+      <w:r>
+        <w:rPr>
+          <w:rFonts w:ascii="Consolas" w:eastAsia="Times New Roman" w:hAnsi="Consolas" w:cs="Times New Roman"/>
+          <w:color w:val="D6DEEB"/>
+          <w:sz w:val="21"/>
+          <w:szCs w:val="21"/>
+          <w:lang w:val="en-CA" w:eastAsia="en-CA"/>
+        </w:rPr>
+        <w:t xml:space="preserve">    </w:t>
+      </w:r>
+      <w:r>
+        <w:rPr>
+          <w:rFonts w:ascii="Consolas" w:eastAsia="Times New Roman" w:hAnsi="Consolas" w:cs="Times New Roman"/>
+          <w:i/>
+          <w:iCs/>
+          <w:color w:val="C792EA"/>
+          <w:sz w:val="21"/>
+          <w:szCs w:val="21"/>
+          <w:lang w:val="en-CA" w:eastAsia="en-CA"/>
+        </w:rPr>
+        <w:t>return</w:t>
+      </w:r>
+      <w:r>
+        <w:rPr>
+          <w:rFonts w:ascii="Consolas" w:eastAsia="Times New Roman" w:hAnsi="Consolas" w:cs="Times New Roman"/>
+          <w:color w:val="D6DEEB"/>
+          <w:sz w:val="21"/>
+          <w:szCs w:val="21"/>
+          <w:lang w:val="en-CA" w:eastAsia="en-CA"/>
+        </w:rPr>
+        <w:t xml:space="preserve"> </w:t>
+      </w:r>
+      <w:r>
+        <w:rPr>
+          <w:rFonts w:ascii="Consolas" w:eastAsia="Times New Roman" w:hAnsi="Consolas" w:cs="Times New Roman"/>
+          <w:color w:val="F78C6C"/>
+          <w:sz w:val="21"/>
+          <w:szCs w:val="21"/>
+          <w:lang w:val="en-CA" w:eastAsia="en-CA"/>
+        </w:rPr>
+        <w:t>0</w:t>
+      </w:r>
+      <w:r>
+        <w:rPr>
+          <w:rFonts w:ascii="Consolas" w:eastAsia="Times New Roman" w:hAnsi="Consolas" w:cs="Times New Roman"/>
+          <w:color w:val="D6DEEB"/>
+          <w:sz w:val="21"/>
+          <w:szCs w:val="21"/>
+          <w:lang w:val="en-CA" w:eastAsia="en-CA"/>
+        </w:rPr>
+        <w:t>;</w:t>
+      </w:r>
+      <w:r>
+        <w:rPr>
+          <w:rFonts w:ascii="Consolas" w:eastAsia="Times New Roman" w:hAnsi="Consolas" w:cs="Times New Roman"/>
+          <w:i/>
+          <w:iCs/>
+          <w:color w:val="637777"/>
+          <w:sz w:val="21"/>
+          <w:szCs w:val="21"/>
+          <w:lang w:val="en-CA" w:eastAsia="en-CA"/>
+        </w:rPr>
+        <w:t xml:space="preserve"> // return to operating system</w:t>
+      </w:r>
+    </w:p>
+    <w:p>
+      <w:pPr>
+        <w:shd w:val="clear" w:color="auto" w:fill="011627"/>
+        <w:spacing w:after="0" w:line="285" w:lineRule="atLeast"/>
+        <w:rPr>
+          <w:rFonts w:ascii="Consolas" w:eastAsia="Times New Roman" w:hAnsi="Consolas" w:cs="Times New Roman"/>
+          <w:color w:val="D6DEEB"/>
+          <w:sz w:val="21"/>
+          <w:szCs w:val="21"/>
+          <w:lang w:val="en-CA" w:eastAsia="en-CA"/>
+        </w:rPr>
+      </w:pPr>
+      <w:r>
+        <w:rPr>
+          <w:rFonts w:ascii="Consolas" w:eastAsia="Times New Roman" w:hAnsi="Consolas" w:cs="Times New Roman"/>
+          <w:color w:val="D6DEEB"/>
+          <w:sz w:val="21"/>
+          <w:szCs w:val="21"/>
+          <w:lang w:val="en-CA" w:eastAsia="en-CA"/>
+        </w:rPr>
+        <w:t>}</w:t>
       </w:r>
     </w:p>
     <w:p>
@@ -662,6 +1712,7 @@
           <w:right w:val="single" w:sz="4" w:space="4" w:color="auto"/>
         </w:pBdr>
         <w:spacing w:after="0"/>
+        <w:ind w:left="60"/>
         <w:rPr>
           <w:rFonts w:ascii="Consolas" w:eastAsia="Calibri" w:hAnsi="Consolas" w:cstheme="minorHAnsi"/>
           <w:color w:val="006400"/>
@@ -669,42 +1720,6 @@
           <w:lang w:val="en-CA"/>
         </w:rPr>
       </w:pPr>
-      <w:r>
-        <w:rPr>
-          <w:rFonts w:ascii="Consolas" w:eastAsia="Calibri" w:hAnsi="Consolas" w:cstheme="minorHAnsi"/>
-          <w:color w:val="006400"/>
-          <w:szCs w:val="28"/>
-          <w:lang w:val="en-CA"/>
-        </w:rPr>
-        <w:t xml:space="preserve">Paste </w:t>
-      </w:r>
-      <w:r>
-        <w:rPr>
-          <w:rFonts w:ascii="Consolas" w:eastAsia="Calibri" w:hAnsi="Consolas" w:cstheme="minorHAnsi"/>
-          <w:color w:val="006400"/>
-          <w:szCs w:val="28"/>
-          <w:lang w:val="en-CA"/>
-        </w:rPr>
-        <w:t xml:space="preserve">.c here with </w:t>
-      </w:r>
-      <w:r>
-        <w:rPr>
-          <w:rFonts w:ascii="Consolas" w:eastAsia="Calibri" w:hAnsi="Consolas" w:cstheme="minorHAnsi"/>
-          <w:color w:val="006400"/>
-          <w:szCs w:val="28"/>
-          <w:lang w:val="en-CA"/>
-        </w:rPr>
-        <w:t>Merge Formatting (M) or Keep Text Only (T)</w:t>
-      </w:r>
-      <w:r>
-        <w:rPr>
-          <w:rFonts w:ascii="Consolas" w:eastAsia="Calibri" w:hAnsi="Consolas" w:cstheme="minorHAnsi"/>
-          <w:color w:val="006400"/>
-          <w:szCs w:val="28"/>
-          <w:lang w:val="en-CA"/>
-        </w:rPr>
-        <w:br/>
-      </w:r>
     </w:p>
     <w:bookmarkEnd w:id="4"/>
     <w:p>
@@ -946,6 +1961,15 @@
           <w:szCs w:val="28"/>
           <w:lang w:val="en-CA"/>
         </w:rPr>
+        <w:t>Basically VsCode help me to identify syntax errors using the integrated compiler in the IDE and it helps me to understand the code much better since it highlights different syntaxes with different meaning in colors, so for example whenever I see a random word colored in blue, I have a que that it might be a variable – it also gives me many different tools to help me write my code much easier and more efficient, tools like beautify , snippets and other extensions that I might find helpful on the way.</w:t>
+      </w:r>
+      <w:r>
+        <w:rPr>
+          <w:rFonts w:ascii="Consolas" w:eastAsia="Calibri" w:hAnsi="Consolas" w:cstheme="minorHAnsi"/>
+          <w:color w:val="006400"/>
+          <w:szCs w:val="28"/>
+          <w:lang w:val="en-CA"/>
+        </w:rPr>
         <w:br/>
       </w:r>
     </w:p>
@@ -971,7 +1995,6 @@
         <w:rPr>
           <w:lang w:eastAsia="zh-CN" w:bidi="hi-IN"/>
         </w:rPr>
-        <w:lastRenderedPageBreak/>
         <w:t>5.</w:t>
       </w:r>
       <w:r>
@@ -1109,6 +2132,11 @@
     </w:p>
     <w:p>
       <w:pPr>
+        <w:pStyle w:val="ListParagraph"/>
+        <w:numPr>
+          <w:ilvl w:val="0"/>
+          <w:numId w:val="36"/>
+        </w:numPr>
         <w:pBdr>
           <w:top w:val="single" w:sz="4" w:space="1" w:color="auto"/>
           <w:left w:val="single" w:sz="4" w:space="4" w:color="auto"/>
@@ -1130,47 +2158,40 @@
           <w:szCs w:val="28"/>
           <w:lang w:val="en-CA"/>
         </w:rPr>
-        <w:br/>
+        <w:t xml:space="preserve">alt + (up arrow or down arrow) </w:t>
+      </w:r>
+      <w:r>
+        <w:rPr>
+          <w:lang w:val="en-CA"/>
+        </w:rPr>
+        <w:sym w:font="Wingdings" w:char="F0E0"/>
+      </w:r>
+      <w:r>
+        <w:rPr>
+          <w:rFonts w:ascii="Consolas" w:eastAsia="Calibri" w:hAnsi="Consolas" w:cstheme="minorHAnsi"/>
+          <w:color w:val="006400"/>
+          <w:szCs w:val="28"/>
+          <w:lang w:val="en-CA"/>
+        </w:rPr>
+        <w:t xml:space="preserve"> for replacing the current line my charet is </w:t>
+      </w:r>
+      <w:r>
+        <w:rPr>
+          <w:rFonts w:ascii="Consolas" w:eastAsia="Calibri" w:hAnsi="Consolas" w:cstheme="minorHAnsi"/>
+          <w:color w:val="006400"/>
+          <w:szCs w:val="28"/>
+          <w:lang w:val="en-CA"/>
+        </w:rPr>
+        <w:t>placed.</w:t>
       </w:r>
     </w:p>
     <w:p>
       <w:pPr>
-        <w:contextualSpacing/>
-        <w:rPr>
-          <w:lang w:eastAsia="zh-CN" w:bidi="hi-IN"/>
-        </w:rPr>
-      </w:pPr>
-    </w:p>
-    <w:p>
-      <w:pPr>
-        <w:pStyle w:val="Question"/>
-        <w:spacing w:before="240"/>
-        <w:ind w:left="425" w:hanging="425"/>
-        <w:rPr>
-          <w:lang w:eastAsia="zh-CN" w:bidi="hi-IN"/>
-        </w:rPr>
-      </w:pPr>
-      <w:r>
-        <w:rPr>
-          <w:lang w:eastAsia="zh-CN" w:bidi="hi-IN"/>
-        </w:rPr>
-        <w:t>6.</w:t>
-      </w:r>
-      <w:r>
-        <w:rPr>
-          <w:lang w:eastAsia="zh-CN" w:bidi="hi-IN"/>
-        </w:rPr>
-        <w:tab/>
-      </w:r>
-      <w:r>
-        <w:rPr>
-          <w:lang w:eastAsia="zh-CN" w:bidi="hi-IN"/>
-        </w:rPr>
-        <w:t>Compare the efficiency of using a mouse verses a keyboard when editing source code. (Sure, you are probably faster using a mouse now. But after thousands of lines of code compared to someone who uses mostly keyboard shortcuts?)</w:t>
-      </w:r>
-    </w:p>
-    <w:p>
-      <w:pPr>
+        <w:pStyle w:val="ListParagraph"/>
+        <w:numPr>
+          <w:ilvl w:val="0"/>
+          <w:numId w:val="36"/>
+        </w:numPr>
         <w:pBdr>
           <w:top w:val="single" w:sz="4" w:space="1" w:color="auto"/>
           <w:left w:val="single" w:sz="4" w:space="4" w:color="auto"/>
@@ -1192,7 +2213,350 @@
           <w:szCs w:val="28"/>
           <w:lang w:val="en-CA"/>
         </w:rPr>
-        <w:br/>
+        <w:t xml:space="preserve">ctrl + D </w:t>
+      </w:r>
+      <w:r>
+        <w:rPr>
+          <w:rFonts w:ascii="Consolas" w:eastAsia="Calibri" w:hAnsi="Consolas" w:cstheme="minorHAnsi"/>
+          <w:color w:val="006400"/>
+          <w:szCs w:val="28"/>
+          <w:lang w:val="en-CA"/>
+        </w:rPr>
+        <w:sym w:font="Wingdings" w:char="F0E0"/>
+      </w:r>
+      <w:r>
+        <w:rPr>
+          <w:rFonts w:ascii="Consolas" w:eastAsia="Calibri" w:hAnsi="Consolas" w:cstheme="minorHAnsi"/>
+          <w:color w:val="006400"/>
+          <w:szCs w:val="28"/>
+          <w:lang w:val="en-CA"/>
+        </w:rPr>
+        <w:t xml:space="preserve"> selecting multiple words that I have selected through the document so I can rename or rewrite some code at the same </w:t>
+      </w:r>
+      <w:r>
+        <w:rPr>
+          <w:rFonts w:ascii="Consolas" w:eastAsia="Calibri" w:hAnsi="Consolas" w:cstheme="minorHAnsi"/>
+          <w:color w:val="006400"/>
+          <w:szCs w:val="28"/>
+          <w:lang w:val="en-CA"/>
+        </w:rPr>
+        <w:t>time.</w:t>
+      </w:r>
+    </w:p>
+    <w:p>
+      <w:pPr>
+        <w:pStyle w:val="ListParagraph"/>
+        <w:numPr>
+          <w:ilvl w:val="0"/>
+          <w:numId w:val="36"/>
+        </w:numPr>
+        <w:pBdr>
+          <w:top w:val="single" w:sz="4" w:space="1" w:color="auto"/>
+          <w:left w:val="single" w:sz="4" w:space="4" w:color="auto"/>
+          <w:bottom w:val="single" w:sz="4" w:space="1" w:color="auto"/>
+          <w:right w:val="single" w:sz="4" w:space="4" w:color="auto"/>
+        </w:pBdr>
+        <w:spacing w:after="0"/>
+        <w:rPr>
+          <w:rFonts w:ascii="Consolas" w:eastAsia="Calibri" w:hAnsi="Consolas" w:cstheme="minorHAnsi"/>
+          <w:color w:val="006400"/>
+          <w:szCs w:val="28"/>
+          <w:lang w:val="en-CA"/>
+        </w:rPr>
+      </w:pPr>
+      <w:r>
+        <w:rPr>
+          <w:rFonts w:ascii="Consolas" w:eastAsia="Calibri" w:hAnsi="Consolas" w:cstheme="minorHAnsi"/>
+          <w:color w:val="006400"/>
+          <w:szCs w:val="28"/>
+          <w:lang w:val="en-CA"/>
+        </w:rPr>
+        <w:t xml:space="preserve">hitting F2 on a variable </w:t>
+      </w:r>
+      <w:r>
+        <w:rPr>
+          <w:rFonts w:ascii="Consolas" w:eastAsia="Calibri" w:hAnsi="Consolas" w:cstheme="minorHAnsi"/>
+          <w:color w:val="006400"/>
+          <w:szCs w:val="28"/>
+          <w:lang w:val="en-CA"/>
+        </w:rPr>
+        <w:sym w:font="Wingdings" w:char="F0E0"/>
+      </w:r>
+      <w:r>
+        <w:rPr>
+          <w:rFonts w:ascii="Consolas" w:eastAsia="Calibri" w:hAnsi="Consolas" w:cstheme="minorHAnsi"/>
+          <w:color w:val="006400"/>
+          <w:szCs w:val="28"/>
+          <w:lang w:val="en-CA"/>
+        </w:rPr>
+        <w:t xml:space="preserve"> </w:t>
+      </w:r>
+      <w:r>
+        <w:rPr>
+          <w:rFonts w:ascii="Consolas" w:eastAsia="Calibri" w:hAnsi="Consolas" w:cstheme="minorHAnsi"/>
+          <w:color w:val="006400"/>
+          <w:szCs w:val="28"/>
+          <w:lang w:val="en-CA"/>
+        </w:rPr>
+        <w:t xml:space="preserve">helps to rename in variable all through the </w:t>
+      </w:r>
+      <w:r>
+        <w:rPr>
+          <w:rFonts w:ascii="Consolas" w:eastAsia="Calibri" w:hAnsi="Consolas" w:cstheme="minorHAnsi"/>
+          <w:color w:val="006400"/>
+          <w:szCs w:val="28"/>
+          <w:lang w:val="en-CA"/>
+        </w:rPr>
+        <w:t>project.</w:t>
+      </w:r>
+    </w:p>
+    <w:p>
+      <w:pPr>
+        <w:pStyle w:val="ListParagraph"/>
+        <w:numPr>
+          <w:ilvl w:val="0"/>
+          <w:numId w:val="36"/>
+        </w:numPr>
+        <w:pBdr>
+          <w:top w:val="single" w:sz="4" w:space="1" w:color="auto"/>
+          <w:left w:val="single" w:sz="4" w:space="4" w:color="auto"/>
+          <w:bottom w:val="single" w:sz="4" w:space="1" w:color="auto"/>
+          <w:right w:val="single" w:sz="4" w:space="4" w:color="auto"/>
+        </w:pBdr>
+        <w:spacing w:after="0"/>
+        <w:rPr>
+          <w:rFonts w:ascii="Consolas" w:eastAsia="Calibri" w:hAnsi="Consolas" w:cstheme="minorHAnsi"/>
+          <w:color w:val="006400"/>
+          <w:szCs w:val="28"/>
+          <w:lang w:val="en-CA"/>
+        </w:rPr>
+      </w:pPr>
+      <w:r>
+        <w:rPr>
+          <w:rFonts w:ascii="Consolas" w:eastAsia="Calibri" w:hAnsi="Consolas" w:cstheme="minorHAnsi"/>
+          <w:color w:val="006400"/>
+          <w:szCs w:val="28"/>
+          <w:lang w:val="en-CA"/>
+        </w:rPr>
+        <w:t xml:space="preserve">ctrl + / </w:t>
+      </w:r>
+      <w:r>
+        <w:rPr>
+          <w:rFonts w:ascii="Consolas" w:eastAsia="Calibri" w:hAnsi="Consolas" w:cstheme="minorHAnsi"/>
+          <w:color w:val="006400"/>
+          <w:szCs w:val="28"/>
+          <w:lang w:val="en-CA"/>
+        </w:rPr>
+        <w:sym w:font="Wingdings" w:char="F0E0"/>
+      </w:r>
+      <w:r>
+        <w:rPr>
+          <w:rFonts w:ascii="Consolas" w:eastAsia="Calibri" w:hAnsi="Consolas" w:cstheme="minorHAnsi"/>
+          <w:color w:val="006400"/>
+          <w:szCs w:val="28"/>
+          <w:lang w:val="en-CA"/>
+        </w:rPr>
+        <w:t xml:space="preserve"> turns the current line into comment </w:t>
+      </w:r>
+      <w:r>
+        <w:rPr>
+          <w:rFonts w:ascii="Consolas" w:eastAsia="Calibri" w:hAnsi="Consolas" w:cstheme="minorHAnsi"/>
+          <w:color w:val="006400"/>
+          <w:szCs w:val="28"/>
+          <w:lang w:val="en-CA"/>
+        </w:rPr>
+        <w:t>line.</w:t>
+      </w:r>
+    </w:p>
+    <w:p>
+      <w:pPr>
+        <w:pStyle w:val="ListParagraph"/>
+        <w:numPr>
+          <w:ilvl w:val="0"/>
+          <w:numId w:val="36"/>
+        </w:numPr>
+        <w:pBdr>
+          <w:top w:val="single" w:sz="4" w:space="1" w:color="auto"/>
+          <w:left w:val="single" w:sz="4" w:space="4" w:color="auto"/>
+          <w:bottom w:val="single" w:sz="4" w:space="1" w:color="auto"/>
+          <w:right w:val="single" w:sz="4" w:space="4" w:color="auto"/>
+        </w:pBdr>
+        <w:spacing w:after="0"/>
+        <w:rPr>
+          <w:rFonts w:ascii="Consolas" w:eastAsia="Calibri" w:hAnsi="Consolas" w:cstheme="minorHAnsi"/>
+          <w:color w:val="006400"/>
+          <w:szCs w:val="28"/>
+          <w:lang w:val="en-CA"/>
+        </w:rPr>
+      </w:pPr>
+      <w:r>
+        <w:rPr>
+          <w:rFonts w:ascii="Consolas" w:eastAsia="Calibri" w:hAnsi="Consolas" w:cstheme="minorHAnsi"/>
+          <w:color w:val="006400"/>
+          <w:szCs w:val="28"/>
+          <w:lang w:val="en-CA"/>
+        </w:rPr>
+        <w:t xml:space="preserve">ctrl + h </w:t>
+      </w:r>
+      <w:r>
+        <w:rPr>
+          <w:rFonts w:ascii="Consolas" w:eastAsia="Calibri" w:hAnsi="Consolas" w:cstheme="minorHAnsi"/>
+          <w:color w:val="006400"/>
+          <w:szCs w:val="28"/>
+          <w:lang w:val="en-CA"/>
+        </w:rPr>
+        <w:sym w:font="Wingdings" w:char="F0E0"/>
+      </w:r>
+      <w:r>
+        <w:rPr>
+          <w:rFonts w:ascii="Consolas" w:eastAsia="Calibri" w:hAnsi="Consolas" w:cstheme="minorHAnsi"/>
+          <w:color w:val="006400"/>
+          <w:szCs w:val="28"/>
+          <w:lang w:val="en-CA"/>
+        </w:rPr>
+        <w:t xml:space="preserve"> helps you to find a term in document and change it to a specific desired term (it also support regex)</w:t>
+      </w:r>
+    </w:p>
+    <w:p>
+      <w:pPr>
+        <w:pStyle w:val="ListParagraph"/>
+        <w:numPr>
+          <w:ilvl w:val="0"/>
+          <w:numId w:val="36"/>
+        </w:numPr>
+        <w:pBdr>
+          <w:top w:val="single" w:sz="4" w:space="1" w:color="auto"/>
+          <w:left w:val="single" w:sz="4" w:space="4" w:color="auto"/>
+          <w:bottom w:val="single" w:sz="4" w:space="1" w:color="auto"/>
+          <w:right w:val="single" w:sz="4" w:space="4" w:color="auto"/>
+        </w:pBdr>
+        <w:spacing w:after="0"/>
+        <w:rPr>
+          <w:rFonts w:ascii="Consolas" w:eastAsia="Calibri" w:hAnsi="Consolas" w:cstheme="minorHAnsi"/>
+          <w:color w:val="006400"/>
+          <w:szCs w:val="28"/>
+          <w:lang w:val="en-CA"/>
+        </w:rPr>
+      </w:pPr>
+      <w:r>
+        <w:rPr>
+          <w:rFonts w:ascii="Consolas" w:eastAsia="Calibri" w:hAnsi="Consolas" w:cstheme="minorHAnsi"/>
+          <w:color w:val="006400"/>
+          <w:szCs w:val="28"/>
+          <w:lang w:val="en-CA"/>
+        </w:rPr>
+        <w:t xml:space="preserve">ctrl + G </w:t>
+      </w:r>
+      <w:r>
+        <w:rPr>
+          <w:rFonts w:ascii="Consolas" w:eastAsia="Calibri" w:hAnsi="Consolas" w:cstheme="minorHAnsi"/>
+          <w:color w:val="006400"/>
+          <w:szCs w:val="28"/>
+          <w:lang w:val="en-CA"/>
+        </w:rPr>
+        <w:sym w:font="Wingdings" w:char="F0E0"/>
+      </w:r>
+      <w:r>
+        <w:rPr>
+          <w:rFonts w:ascii="Consolas" w:eastAsia="Calibri" w:hAnsi="Consolas" w:cstheme="minorHAnsi"/>
+          <w:color w:val="006400"/>
+          <w:szCs w:val="28"/>
+          <w:lang w:val="en-CA"/>
+        </w:rPr>
+        <w:t xml:space="preserve"> goes directly to a line of code you put the number of.</w:t>
+      </w:r>
+    </w:p>
+    <w:p>
+      <w:pPr>
+        <w:pStyle w:val="ListParagraph"/>
+        <w:numPr>
+          <w:ilvl w:val="0"/>
+          <w:numId w:val="36"/>
+        </w:numPr>
+        <w:pBdr>
+          <w:top w:val="single" w:sz="4" w:space="1" w:color="auto"/>
+          <w:left w:val="single" w:sz="4" w:space="4" w:color="auto"/>
+          <w:bottom w:val="single" w:sz="4" w:space="1" w:color="auto"/>
+          <w:right w:val="single" w:sz="4" w:space="4" w:color="auto"/>
+        </w:pBdr>
+        <w:spacing w:after="0"/>
+        <w:rPr>
+          <w:rFonts w:ascii="Consolas" w:eastAsia="Calibri" w:hAnsi="Consolas" w:cstheme="minorHAnsi"/>
+          <w:color w:val="006400"/>
+          <w:szCs w:val="28"/>
+          <w:lang w:val="en-CA"/>
+        </w:rPr>
+      </w:pPr>
+      <w:r>
+        <w:rPr>
+          <w:rFonts w:ascii="Consolas" w:eastAsia="Calibri" w:hAnsi="Consolas" w:cstheme="minorHAnsi"/>
+          <w:color w:val="006400"/>
+          <w:szCs w:val="28"/>
+          <w:lang w:val="en-CA"/>
+        </w:rPr>
+        <w:t>many more …</w:t>
+      </w:r>
+    </w:p>
+    <w:p>
+      <w:pPr>
+        <w:contextualSpacing/>
+        <w:rPr>
+          <w:lang w:eastAsia="zh-CN" w:bidi="hi-IN"/>
+        </w:rPr>
+      </w:pPr>
+    </w:p>
+    <w:p>
+      <w:pPr>
+        <w:pStyle w:val="Question"/>
+        <w:spacing w:before="240"/>
+        <w:ind w:left="425" w:hanging="425"/>
+        <w:rPr>
+          <w:lang w:eastAsia="zh-CN" w:bidi="hi-IN"/>
+        </w:rPr>
+      </w:pPr>
+      <w:r>
+        <w:rPr>
+          <w:lang w:eastAsia="zh-CN" w:bidi="hi-IN"/>
+        </w:rPr>
+        <w:t>6.</w:t>
+      </w:r>
+      <w:r>
+        <w:rPr>
+          <w:lang w:eastAsia="zh-CN" w:bidi="hi-IN"/>
+        </w:rPr>
+        <w:tab/>
+      </w:r>
+      <w:r>
+        <w:rPr>
+          <w:lang w:eastAsia="zh-CN" w:bidi="hi-IN"/>
+        </w:rPr>
+        <w:t>Compare the efficiency of using a mouse verses a keyboard when editing source code. (Sure, you are probably faster using a mouse now. But after thousands of lines of code compared to someone who uses mostly keyboard shortcuts?)</w:t>
+      </w:r>
+    </w:p>
+    <w:p>
+      <w:pPr>
+        <w:pBdr>
+          <w:top w:val="single" w:sz="4" w:space="1" w:color="auto"/>
+          <w:left w:val="single" w:sz="4" w:space="4" w:color="auto"/>
+          <w:bottom w:val="single" w:sz="4" w:space="1" w:color="auto"/>
+          <w:right w:val="single" w:sz="4" w:space="4" w:color="auto"/>
+        </w:pBdr>
+        <w:spacing w:after="0"/>
+        <w:rPr>
+          <w:rFonts w:ascii="Consolas" w:eastAsia="Calibri" w:hAnsi="Consolas" w:cstheme="minorHAnsi"/>
+          <w:color w:val="006400"/>
+          <w:szCs w:val="28"/>
+          <w:lang w:val="en-CA"/>
+        </w:rPr>
+      </w:pPr>
+      <w:r>
+        <w:rPr>
+          <w:rFonts w:ascii="Consolas" w:eastAsia="Calibri" w:hAnsi="Consolas" w:cstheme="minorHAnsi"/>
+          <w:color w:val="006400"/>
+          <w:szCs w:val="28"/>
+          <w:lang w:val="en-CA"/>
+        </w:rPr>
+        <w:t>Personally I really enjoy both but I keep my self from switching to another, for example when I’m using keyboard to work on a file I don’t like to use the keyboard as far as I can, but when I have to use mouse for a certain action I just have to switch.</w:t>
       </w:r>
     </w:p>
     <w:p>
@@ -1427,6 +2791,10 @@
     <w:p>
       <w:pPr>
         <w:pStyle w:val="ListParagraph"/>
+        <w:numPr>
+          <w:ilvl w:val="0"/>
+          <w:numId w:val="37"/>
+        </w:numPr>
         <w:pBdr>
           <w:top w:val="single" w:sz="4" w:space="1" w:color="auto"/>
           <w:left w:val="single" w:sz="4" w:space="4" w:color="auto"/>
@@ -1435,11 +2803,120 @@
           <w:between w:val="single" w:sz="4" w:space="1" w:color="auto"/>
           <w:bar w:val="single" w:sz="4" w:color="auto"/>
         </w:pBdr>
-        <w:ind w:left="360"/>
         <w:rPr>
           <w:color w:val="006400"/>
         </w:rPr>
       </w:pPr>
+      <w:r>
+        <w:rPr>
+          <w:color w:val="006400"/>
+        </w:rPr>
+        <w:t>GitHub</w:t>
+      </w:r>
+    </w:p>
+    <w:p>
+      <w:pPr>
+        <w:pStyle w:val="ListParagraph"/>
+        <w:numPr>
+          <w:ilvl w:val="0"/>
+          <w:numId w:val="37"/>
+        </w:numPr>
+        <w:pBdr>
+          <w:top w:val="single" w:sz="4" w:space="1" w:color="auto"/>
+          <w:left w:val="single" w:sz="4" w:space="4" w:color="auto"/>
+          <w:bottom w:val="single" w:sz="4" w:space="1" w:color="auto"/>
+          <w:right w:val="single" w:sz="4" w:space="4" w:color="auto"/>
+          <w:between w:val="single" w:sz="4" w:space="1" w:color="auto"/>
+          <w:bar w:val="single" w:sz="4" w:color="auto"/>
+        </w:pBdr>
+        <w:rPr>
+          <w:color w:val="006400"/>
+        </w:rPr>
+      </w:pPr>
+      <w:r>
+        <w:rPr>
+          <w:color w:val="006400"/>
+        </w:rPr>
+        <w:t>Telegram Cloud</w:t>
+      </w:r>
+    </w:p>
+    <w:p>
+      <w:pPr>
+        <w:pStyle w:val="ListParagraph"/>
+        <w:numPr>
+          <w:ilvl w:val="0"/>
+          <w:numId w:val="37"/>
+        </w:numPr>
+        <w:pBdr>
+          <w:top w:val="single" w:sz="4" w:space="1" w:color="auto"/>
+          <w:left w:val="single" w:sz="4" w:space="4" w:color="auto"/>
+          <w:bottom w:val="single" w:sz="4" w:space="1" w:color="auto"/>
+          <w:right w:val="single" w:sz="4" w:space="4" w:color="auto"/>
+          <w:between w:val="single" w:sz="4" w:space="1" w:color="auto"/>
+          <w:bar w:val="single" w:sz="4" w:color="auto"/>
+        </w:pBdr>
+        <w:rPr>
+          <w:color w:val="006400"/>
+        </w:rPr>
+      </w:pPr>
+      <w:r>
+        <w:rPr>
+          <w:color w:val="006400"/>
+        </w:rPr>
+        <w:t>On my phone</w:t>
+      </w:r>
+    </w:p>
+    <w:p>
+      <w:pPr>
+        <w:pStyle w:val="ListParagraph"/>
+        <w:numPr>
+          <w:ilvl w:val="0"/>
+          <w:numId w:val="37"/>
+        </w:numPr>
+        <w:pBdr>
+          <w:top w:val="single" w:sz="4" w:space="1" w:color="auto"/>
+          <w:left w:val="single" w:sz="4" w:space="4" w:color="auto"/>
+          <w:bottom w:val="single" w:sz="4" w:space="1" w:color="auto"/>
+          <w:right w:val="single" w:sz="4" w:space="4" w:color="auto"/>
+          <w:between w:val="single" w:sz="4" w:space="1" w:color="auto"/>
+          <w:bar w:val="single" w:sz="4" w:color="auto"/>
+        </w:pBdr>
+        <w:rPr>
+          <w:color w:val="006400"/>
+        </w:rPr>
+      </w:pPr>
+      <w:r>
+        <w:rPr>
+          <w:color w:val="006400"/>
+        </w:rPr>
+        <w:t>USB Drive</w:t>
+      </w:r>
+    </w:p>
+    <w:p>
+      <w:pPr>
+        <w:pStyle w:val="ListParagraph"/>
+        <w:numPr>
+          <w:ilvl w:val="0"/>
+          <w:numId w:val="37"/>
+        </w:numPr>
+        <w:pBdr>
+          <w:top w:val="single" w:sz="4" w:space="1" w:color="auto"/>
+          <w:left w:val="single" w:sz="4" w:space="4" w:color="auto"/>
+          <w:bottom w:val="single" w:sz="4" w:space="1" w:color="auto"/>
+          <w:right w:val="single" w:sz="4" w:space="4" w:color="auto"/>
+          <w:between w:val="single" w:sz="4" w:space="1" w:color="auto"/>
+          <w:bar w:val="single" w:sz="4" w:color="auto"/>
+        </w:pBdr>
+        <w:rPr>
+          <w:color w:val="006400"/>
+        </w:rPr>
+      </w:pPr>
+      <w:r>
+        <w:rPr>
+          <w:color w:val="006400"/>
+        </w:rPr>
+        <w:t>My home PC</w:t>
+      </w:r>
     </w:p>
     <w:bookmarkEnd w:id="8"/>
     <w:p>
@@ -1503,6 +2980,12 @@
           <w:color w:val="006400"/>
         </w:rPr>
       </w:pPr>
+      <w:r>
+        <w:rPr>
+          <w:color w:val="006400"/>
+        </w:rPr>
+        <w:t>I use GitHub for organizing my files and have a version history of all the files, usually people use GitHub only for projects and other similar tasks,  but when I want to version any kind of files I make a repository for it and have access to it anywhere.</w:t>
+      </w:r>
     </w:p>
     <w:p>
       <w:pPr>
@@ -1587,6 +3070,12 @@
           <w:color w:val="006400"/>
         </w:rPr>
       </w:pPr>
+      <w:r>
+        <w:rPr>
+          <w:color w:val="006400"/>
+        </w:rPr>
+        <w:t>In my Telegram cloud and GitHub repository</w:t>
+      </w:r>
     </w:p>
     <w:p>
       <w:pPr>
@@ -1625,6 +3114,12 @@
           <w:color w:val="006400"/>
         </w:rPr>
       </w:pPr>
+      <w:r>
+        <w:rPr>
+          <w:color w:val="006400"/>
+        </w:rPr>
+        <w:t>Not so frequently</w:t>
+      </w:r>
     </w:p>
     <w:p>
       <w:pPr>
@@ -1645,6 +3140,7 @@
         <w:rPr>
           <w:lang w:eastAsia="zh-CN" w:bidi="hi-IN"/>
         </w:rPr>
+        <w:lastRenderedPageBreak/>
         <w:t xml:space="preserve">Exactly how does the backup get done? </w:t>
       </w:r>
     </w:p>
@@ -1663,6 +3159,12 @@
           <w:color w:val="006400"/>
         </w:rPr>
       </w:pPr>
+      <w:r>
+        <w:rPr>
+          <w:color w:val="006400"/>
+        </w:rPr>
+        <w:t>Usually by uploading on archive chat or making a commit on GitHub</w:t>
+      </w:r>
     </w:p>
     <w:p>
       <w:pPr>
@@ -1683,7 +3185,6 @@
         <w:rPr>
           <w:lang w:eastAsia="zh-CN" w:bidi="hi-IN"/>
         </w:rPr>
-        <w:lastRenderedPageBreak/>
         <w:t xml:space="preserve">If your active files became completely unavailable </w:t>
       </w:r>
       <w:r>
@@ -1726,6 +3227,12 @@
           <w:color w:val="006400"/>
         </w:rPr>
       </w:pPr>
+      <w:r>
+        <w:rPr>
+          <w:color w:val="006400"/>
+        </w:rPr>
+        <w:t>I don’t know, probably I have to rewrite what I need over.</w:t>
+      </w:r>
     </w:p>
     <w:p>
       <w:pPr>
@@ -3432,6 +4939,92 @@
     </w:lvl>
   </w:abstractNum>
   <w:abstractNum w:abstractNumId="21" w15:restartNumberingAfterBreak="0">
+    <w:nsid w:val="4BC053D5"/>
+    <w:multiLevelType w:val="hybridMultilevel"/>
+    <w:tmpl w:val="C6D8F98E"/>
+    <w:lvl w:ilvl="0" w:tplc="1009000F">
+      <w:start w:val="1"/>
+      <w:numFmt w:val="decimal"/>
+      <w:lvlText w:val="%1."/>
+      <w:lvlJc w:val="left"/>
+      <w:pPr>
+        <w:ind w:left="720" w:hanging="360"/>
+      </w:pPr>
+    </w:lvl>
+    <w:lvl w:ilvl="1" w:tplc="10090019" w:tentative="1">
+      <w:start w:val="1"/>
+      <w:numFmt w:val="lowerLetter"/>
+      <w:lvlText w:val="%2."/>
+      <w:lvlJc w:val="left"/>
+      <w:pPr>
+        <w:ind w:left="1440" w:hanging="360"/>
+      </w:pPr>
+    </w:lvl>
+    <w:lvl w:ilvl="2" w:tplc="1009001B" w:tentative="1">
+      <w:start w:val="1"/>
+      <w:numFmt w:val="lowerRoman"/>
+      <w:lvlText w:val="%3."/>
+      <w:lvlJc w:val="right"/>
+      <w:pPr>
+        <w:ind w:left="2160" w:hanging="180"/>
+      </w:pPr>
+    </w:lvl>
+    <w:lvl w:ilvl="3" w:tplc="1009000F" w:tentative="1">
+      <w:start w:val="1"/>
+      <w:numFmt w:val="decimal"/>
+      <w:lvlText w:val="%4."/>
+      <w:lvlJc w:val="left"/>
+      <w:pPr>
+        <w:ind w:left="2880" w:hanging="360"/>
+      </w:pPr>
+    </w:lvl>
+    <w:lvl w:ilvl="4" w:tplc="10090019" w:tentative="1">
+      <w:start w:val="1"/>
+      <w:numFmt w:val="lowerLetter"/>
+      <w:lvlText w:val="%5."/>
+      <w:lvlJc w:val="left"/>
+      <w:pPr>
+        <w:ind w:left="3600" w:hanging="360"/>
+      </w:pPr>
+    </w:lvl>
+    <w:lvl w:ilvl="5" w:tplc="1009001B" w:tentative="1">
+      <w:start w:val="1"/>
+      <w:numFmt w:val="lowerRoman"/>
+      <w:lvlText w:val="%6."/>
+      <w:lvlJc w:val="right"/>
+      <w:pPr>
+        <w:ind w:left="4320" w:hanging="180"/>
+      </w:pPr>
+    </w:lvl>
+    <w:lvl w:ilvl="6" w:tplc="1009000F" w:tentative="1">
+      <w:start w:val="1"/>
+      <w:numFmt w:val="decimal"/>
+      <w:lvlText w:val="%7."/>
+      <w:lvlJc w:val="left"/>
+      <w:pPr>
+        <w:ind w:left="5040" w:hanging="360"/>
+      </w:pPr>
+    </w:lvl>
+    <w:lvl w:ilvl="7" w:tplc="10090019" w:tentative="1">
+      <w:start w:val="1"/>
+      <w:numFmt w:val="lowerLetter"/>
+      <w:lvlText w:val="%8."/>
+      <w:lvlJc w:val="left"/>
+      <w:pPr>
+        <w:ind w:left="5760" w:hanging="360"/>
+      </w:pPr>
+    </w:lvl>
+    <w:lvl w:ilvl="8" w:tplc="1009001B" w:tentative="1">
+      <w:start w:val="1"/>
+      <w:numFmt w:val="lowerRoman"/>
+      <w:lvlText w:val="%9."/>
+      <w:lvlJc w:val="right"/>
+      <w:pPr>
+        <w:ind w:left="6480" w:hanging="180"/>
+      </w:pPr>
+    </w:lvl>
+  </w:abstractNum>
+  <w:abstractNum w:abstractNumId="22" w15:restartNumberingAfterBreak="0">
     <w:nsid w:val="4F286BF5"/>
     <w:multiLevelType w:val="hybridMultilevel"/>
     <w:tmpl w:val="2690D3D6"/>
@@ -3520,7 +5113,7 @@
       </w:pPr>
     </w:lvl>
   </w:abstractNum>
-  <w:abstractNum w:abstractNumId="22" w15:restartNumberingAfterBreak="0">
+  <w:abstractNum w:abstractNumId="23" w15:restartNumberingAfterBreak="0">
     <w:nsid w:val="50981EFD"/>
     <w:multiLevelType w:val="hybridMultilevel"/>
     <w:tmpl w:val="CA4E9AF6"/>
@@ -3633,7 +5226,7 @@
       </w:rPr>
     </w:lvl>
   </w:abstractNum>
-  <w:abstractNum w:abstractNumId="23" w15:restartNumberingAfterBreak="0">
+  <w:abstractNum w:abstractNumId="24" w15:restartNumberingAfterBreak="0">
     <w:nsid w:val="53A1219E"/>
     <w:multiLevelType w:val="hybridMultilevel"/>
     <w:tmpl w:val="BDB2CCCC"/>
@@ -3746,7 +5339,7 @@
       </w:rPr>
     </w:lvl>
   </w:abstractNum>
-  <w:abstractNum w:abstractNumId="24" w15:restartNumberingAfterBreak="0">
+  <w:abstractNum w:abstractNumId="25" w15:restartNumberingAfterBreak="0">
     <w:nsid w:val="55060335"/>
     <w:multiLevelType w:val="hybridMultilevel"/>
     <w:tmpl w:val="62DE44AC"/>
@@ -3859,7 +5452,7 @@
       </w:rPr>
     </w:lvl>
   </w:abstractNum>
-  <w:abstractNum w:abstractNumId="25" w15:restartNumberingAfterBreak="0">
+  <w:abstractNum w:abstractNumId="26" w15:restartNumberingAfterBreak="0">
     <w:nsid w:val="564C6F52"/>
     <w:multiLevelType w:val="hybridMultilevel"/>
     <w:tmpl w:val="61824B9E"/>
@@ -3972,7 +5565,7 @@
       </w:rPr>
     </w:lvl>
   </w:abstractNum>
-  <w:abstractNum w:abstractNumId="26" w15:restartNumberingAfterBreak="0">
+  <w:abstractNum w:abstractNumId="27" w15:restartNumberingAfterBreak="0">
     <w:nsid w:val="56BA5510"/>
     <w:multiLevelType w:val="hybridMultilevel"/>
     <w:tmpl w:val="C042421C"/>
@@ -4061,7 +5654,7 @@
       </w:pPr>
     </w:lvl>
   </w:abstractNum>
-  <w:abstractNum w:abstractNumId="27" w15:restartNumberingAfterBreak="0">
+  <w:abstractNum w:abstractNumId="28" w15:restartNumberingAfterBreak="0">
     <w:nsid w:val="57CC6527"/>
     <w:multiLevelType w:val="hybridMultilevel"/>
     <w:tmpl w:val="8E84DCDC"/>
@@ -4174,7 +5767,93 @@
       </w:rPr>
     </w:lvl>
   </w:abstractNum>
-  <w:abstractNum w:abstractNumId="28" w15:restartNumberingAfterBreak="0">
+  <w:abstractNum w:abstractNumId="29" w15:restartNumberingAfterBreak="0">
+    <w:nsid w:val="57E23B59"/>
+    <w:multiLevelType w:val="hybridMultilevel"/>
+    <w:tmpl w:val="E618DA54"/>
+    <w:lvl w:ilvl="0" w:tplc="1009000F">
+      <w:start w:val="1"/>
+      <w:numFmt w:val="decimal"/>
+      <w:lvlText w:val="%1."/>
+      <w:lvlJc w:val="left"/>
+      <w:pPr>
+        <w:ind w:left="1080" w:hanging="360"/>
+      </w:pPr>
+    </w:lvl>
+    <w:lvl w:ilvl="1" w:tplc="10090019" w:tentative="1">
+      <w:start w:val="1"/>
+      <w:numFmt w:val="lowerLetter"/>
+      <w:lvlText w:val="%2."/>
+      <w:lvlJc w:val="left"/>
+      <w:pPr>
+        <w:ind w:left="1800" w:hanging="360"/>
+      </w:pPr>
+    </w:lvl>
+    <w:lvl w:ilvl="2" w:tplc="1009001B" w:tentative="1">
+      <w:start w:val="1"/>
+      <w:numFmt w:val="lowerRoman"/>
+      <w:lvlText w:val="%3."/>
+      <w:lvlJc w:val="right"/>
+      <w:pPr>
+        <w:ind w:left="2520" w:hanging="180"/>
+      </w:pPr>
+    </w:lvl>
+    <w:lvl w:ilvl="3" w:tplc="1009000F" w:tentative="1">
+      <w:start w:val="1"/>
+      <w:numFmt w:val="decimal"/>
+      <w:lvlText w:val="%4."/>
+      <w:lvlJc w:val="left"/>
+      <w:pPr>
+        <w:ind w:left="3240" w:hanging="360"/>
+      </w:pPr>
+    </w:lvl>
+    <w:lvl w:ilvl="4" w:tplc="10090019" w:tentative="1">
+      <w:start w:val="1"/>
+      <w:numFmt w:val="lowerLetter"/>
+      <w:lvlText w:val="%5."/>
+      <w:lvlJc w:val="left"/>
+      <w:pPr>
+        <w:ind w:left="3960" w:hanging="360"/>
+      </w:pPr>
+    </w:lvl>
+    <w:lvl w:ilvl="5" w:tplc="1009001B" w:tentative="1">
+      <w:start w:val="1"/>
+      <w:numFmt w:val="lowerRoman"/>
+      <w:lvlText w:val="%6."/>
+      <w:lvlJc w:val="right"/>
+      <w:pPr>
+        <w:ind w:left="4680" w:hanging="180"/>
+      </w:pPr>
+    </w:lvl>
+    <w:lvl w:ilvl="6" w:tplc="1009000F" w:tentative="1">
+      <w:start w:val="1"/>
+      <w:numFmt w:val="decimal"/>
+      <w:lvlText w:val="%7."/>
+      <w:lvlJc w:val="left"/>
+      <w:pPr>
+        <w:ind w:left="5400" w:hanging="360"/>
+      </w:pPr>
+    </w:lvl>
+    <w:lvl w:ilvl="7" w:tplc="10090019" w:tentative="1">
+      <w:start w:val="1"/>
+      <w:numFmt w:val="lowerLetter"/>
+      <w:lvlText w:val="%8."/>
+      <w:lvlJc w:val="left"/>
+      <w:pPr>
+        <w:ind w:left="6120" w:hanging="360"/>
+      </w:pPr>
+    </w:lvl>
+    <w:lvl w:ilvl="8" w:tplc="1009001B" w:tentative="1">
+      <w:start w:val="1"/>
+      <w:numFmt w:val="lowerRoman"/>
+      <w:lvlText w:val="%9."/>
+      <w:lvlJc w:val="right"/>
+      <w:pPr>
+        <w:ind w:left="6840" w:hanging="180"/>
+      </w:pPr>
+    </w:lvl>
+  </w:abstractNum>
+  <w:abstractNum w:abstractNumId="30" w15:restartNumberingAfterBreak="0">
     <w:nsid w:val="58CC455B"/>
     <w:multiLevelType w:val="multilevel"/>
     <w:tmpl w:val="02A83FA8"/>
@@ -4323,7 +6002,7 @@
       </w:rPr>
     </w:lvl>
   </w:abstractNum>
-  <w:abstractNum w:abstractNumId="29" w15:restartNumberingAfterBreak="0">
+  <w:abstractNum w:abstractNumId="31" w15:restartNumberingAfterBreak="0">
     <w:nsid w:val="6EB44486"/>
     <w:multiLevelType w:val="hybridMultilevel"/>
     <w:tmpl w:val="B9300CA6"/>
@@ -4412,7 +6091,7 @@
       </w:pPr>
     </w:lvl>
   </w:abstractNum>
-  <w:abstractNum w:abstractNumId="30" w15:restartNumberingAfterBreak="0">
+  <w:abstractNum w:abstractNumId="32" w15:restartNumberingAfterBreak="0">
     <w:nsid w:val="700C4A5F"/>
     <w:multiLevelType w:val="hybridMultilevel"/>
     <w:tmpl w:val="C170868C"/>
@@ -4524,7 +6203,7 @@
       </w:rPr>
     </w:lvl>
   </w:abstractNum>
-  <w:abstractNum w:abstractNumId="31" w15:restartNumberingAfterBreak="0">
+  <w:abstractNum w:abstractNumId="33" w15:restartNumberingAfterBreak="0">
     <w:nsid w:val="70331E1F"/>
     <w:multiLevelType w:val="hybridMultilevel"/>
     <w:tmpl w:val="924AB200"/>
@@ -4637,7 +6316,7 @@
       </w:rPr>
     </w:lvl>
   </w:abstractNum>
-  <w:abstractNum w:abstractNumId="32" w15:restartNumberingAfterBreak="0">
+  <w:abstractNum w:abstractNumId="34" w15:restartNumberingAfterBreak="0">
     <w:nsid w:val="70E96857"/>
     <w:multiLevelType w:val="hybridMultilevel"/>
     <w:tmpl w:val="53C40F18"/>
@@ -4750,7 +6429,7 @@
       </w:rPr>
     </w:lvl>
   </w:abstractNum>
-  <w:abstractNum w:abstractNumId="33" w15:restartNumberingAfterBreak="0">
+  <w:abstractNum w:abstractNumId="35" w15:restartNumberingAfterBreak="0">
     <w:nsid w:val="72213CEC"/>
     <w:multiLevelType w:val="hybridMultilevel"/>
     <w:tmpl w:val="C84A7CDE"/>
@@ -4863,7 +6542,7 @@
       </w:rPr>
     </w:lvl>
   </w:abstractNum>
-  <w:abstractNum w:abstractNumId="34" w15:restartNumberingAfterBreak="0">
+  <w:abstractNum w:abstractNumId="36" w15:restartNumberingAfterBreak="0">
     <w:nsid w:val="74314B46"/>
     <w:multiLevelType w:val="hybridMultilevel"/>
     <w:tmpl w:val="F0E2B90A"/>
@@ -4983,22 +6662,22 @@
     <w:abstractNumId w:val="11"/>
   </w:num>
   <w:num w:numId="3" w16cid:durableId="330566673">
-    <w:abstractNumId w:val="21"/>
+    <w:abstractNumId w:val="22"/>
   </w:num>
   <w:num w:numId="4" w16cid:durableId="283120126">
-    <w:abstractNumId w:val="23"/>
+    <w:abstractNumId w:val="24"/>
   </w:num>
   <w:num w:numId="5" w16cid:durableId="44255216">
     <w:abstractNumId w:val="17"/>
   </w:num>
   <w:num w:numId="6" w16cid:durableId="1623266400">
-    <w:abstractNumId w:val="33"/>
+    <w:abstractNumId w:val="35"/>
   </w:num>
   <w:num w:numId="7" w16cid:durableId="843783210">
-    <w:abstractNumId w:val="29"/>
+    <w:abstractNumId w:val="31"/>
   </w:num>
   <w:num w:numId="8" w16cid:durableId="1448894154">
-    <w:abstractNumId w:val="26"/>
+    <w:abstractNumId w:val="27"/>
   </w:num>
   <w:num w:numId="9" w16cid:durableId="816799424">
     <w:abstractNumId w:val="15"/>
@@ -5010,7 +6689,7 @@
     <w:abstractNumId w:val="19"/>
   </w:num>
   <w:num w:numId="12" w16cid:durableId="1681736938">
-    <w:abstractNumId w:val="30"/>
+    <w:abstractNumId w:val="32"/>
   </w:num>
   <w:num w:numId="13" w16cid:durableId="2095394771">
     <w:abstractNumId w:val="14"/>
@@ -5019,25 +6698,25 @@
     <w:abstractNumId w:val="13"/>
   </w:num>
   <w:num w:numId="15" w16cid:durableId="341049809">
-    <w:abstractNumId w:val="24"/>
+    <w:abstractNumId w:val="25"/>
   </w:num>
   <w:num w:numId="16" w16cid:durableId="815337186">
     <w:abstractNumId w:val="10"/>
   </w:num>
   <w:num w:numId="17" w16cid:durableId="616059753">
+    <w:abstractNumId w:val="30"/>
+  </w:num>
+  <w:num w:numId="18" w16cid:durableId="1504323093">
     <w:abstractNumId w:val="28"/>
   </w:num>
-  <w:num w:numId="18" w16cid:durableId="1504323093">
-    <w:abstractNumId w:val="27"/>
-  </w:num>
   <w:num w:numId="19" w16cid:durableId="581305423">
-    <w:abstractNumId w:val="31"/>
+    <w:abstractNumId w:val="33"/>
   </w:num>
   <w:num w:numId="20" w16cid:durableId="572547710">
-    <w:abstractNumId w:val="25"/>
+    <w:abstractNumId w:val="26"/>
   </w:num>
   <w:num w:numId="21" w16cid:durableId="1027364451">
-    <w:abstractNumId w:val="32"/>
+    <w:abstractNumId w:val="34"/>
   </w:num>
   <w:num w:numId="22" w16cid:durableId="1421559666">
     <w:abstractNumId w:val="16"/>
@@ -5073,13 +6752,19 @@
     <w:abstractNumId w:val="0"/>
   </w:num>
   <w:num w:numId="33" w16cid:durableId="1169447424">
-    <w:abstractNumId w:val="34"/>
+    <w:abstractNumId w:val="36"/>
   </w:num>
   <w:num w:numId="34" w16cid:durableId="168368623">
     <w:abstractNumId w:val="18"/>
   </w:num>
   <w:num w:numId="35" w16cid:durableId="1291396951">
-    <w:abstractNumId w:val="22"/>
+    <w:abstractNumId w:val="23"/>
+  </w:num>
+  <w:num w:numId="36" w16cid:durableId="837691052">
+    <w:abstractNumId w:val="21"/>
+  </w:num>
+  <w:num w:numId="37" w16cid:durableId="1159733378">
+    <w:abstractNumId w:val="29"/>
   </w:num>
 </w:numbering>
 </file>
@@ -5517,7 +7202,6 @@
   <w:style w:type="character" w:default="1" w:styleId="DefaultParagraphFont">
     <w:name w:val="Default Paragraph Font"/>
     <w:uiPriority w:val="1"/>
-    <w:semiHidden/>
     <w:unhideWhenUsed/>
   </w:style>
   <w:style w:type="table" w:default="1" w:styleId="TableNormal">
@@ -6179,11 +7863,13 @@
     <w:rsid w:val="007F1952"/>
     <w:rsid w:val="00807A4E"/>
     <w:rsid w:val="008A24CF"/>
+    <w:rsid w:val="008B4CDE"/>
     <w:rsid w:val="00966836"/>
     <w:rsid w:val="009E35BE"/>
     <w:rsid w:val="00A234E8"/>
     <w:rsid w:val="00A83A9E"/>
     <w:rsid w:val="00BC5D71"/>
+    <w:rsid w:val="00C33E86"/>
     <w:rsid w:val="00C52AEB"/>
     <w:rsid w:val="00D702DA"/>
     <w:rsid w:val="00DD7AA0"/>
